--- a/Factors influencing US house price.docx
+++ b/Factors influencing US house price.docx
@@ -4,52 +4,16 @@
   <w:body>
     <w:p>
       <w:pPr>
-        <w:pStyle w:val="Heading2"/>
-        <w:shd w:val="clear" w:color="auto" w:fill="FFFFFF"/>
-        <w:spacing w:before="0" w:beforeAutospacing="0" w:after="150" w:afterAutospacing="0"/>
-        <w:jc w:val="center"/>
-        <w:rPr>
-          <w:rFonts w:ascii="Arial" w:hAnsi="Arial" w:cs="Arial"/>
-          <w:color w:val="2C3E50"/>
-        </w:rPr>
+        <w:pStyle w:val="Heading1"/>
       </w:pPr>
       <w:r>
-        <w:rPr>
-          <w:rFonts w:ascii="Arial" w:hAnsi="Arial" w:cs="Arial"/>
-          <w:color w:val="2C3E50"/>
-        </w:rPr>
-        <w:t xml:space="preserve">-: </w:t>
+        <w:t>-: Factor</w:t>
       </w:r>
       <w:r>
-        <w:rPr>
-          <w:rFonts w:ascii="Arial" w:hAnsi="Arial" w:cs="Arial"/>
-          <w:color w:val="2C3E50"/>
-          <w:u w:val="single"/>
-        </w:rPr>
-        <w:t>Factor</w:t>
-      </w:r>
-      <w:r>
-        <w:rPr>
-          <w:rFonts w:ascii="Arial" w:hAnsi="Arial" w:cs="Arial"/>
-          <w:color w:val="2C3E50"/>
-          <w:u w:val="single"/>
-        </w:rPr>
         <w:t xml:space="preserve"> Influencing the US House </w:t>
       </w:r>
       <w:r>
-        <w:rPr>
-          <w:rFonts w:ascii="Arial" w:hAnsi="Arial" w:cs="Arial"/>
-          <w:color w:val="2C3E50"/>
-          <w:u w:val="single"/>
-        </w:rPr>
-        <w:t>Prices</w:t>
-      </w:r>
-      <w:r>
-        <w:rPr>
-          <w:rFonts w:ascii="Arial" w:hAnsi="Arial" w:cs="Arial"/>
-          <w:color w:val="2C3E50"/>
-        </w:rPr>
-        <w:t>: -</w:t>
+        <w:t>Prices: -</w:t>
       </w:r>
     </w:p>
     <w:p>
@@ -1246,6 +1210,30 @@
     <w:p>
       <w:pPr>
         <w:spacing w:after="0" w:line="240" w:lineRule="auto"/>
+        <w:rPr>
+          <w:rFonts w:ascii="Times New Roman" w:eastAsia="Times New Roman" w:hAnsi="Times New Roman" w:cs="Times New Roman"/>
+          <w:color w:val="0E101A"/>
+          <w:sz w:val="24"/>
+          <w:szCs w:val="24"/>
+          <w:lang w:val="en-IN" w:eastAsia="en-IN"/>
+        </w:rPr>
+      </w:pPr>
+    </w:p>
+    <w:p>
+      <w:pPr>
+        <w:spacing w:after="0" w:line="240" w:lineRule="auto"/>
+        <w:rPr>
+          <w:rFonts w:ascii="Times New Roman" w:eastAsia="Times New Roman" w:hAnsi="Times New Roman" w:cs="Times New Roman"/>
+          <w:color w:val="0E101A"/>
+          <w:sz w:val="24"/>
+          <w:szCs w:val="24"/>
+          <w:lang w:val="en-IN" w:eastAsia="en-IN"/>
+        </w:rPr>
+      </w:pPr>
+    </w:p>
+    <w:p>
+      <w:pPr>
+        <w:spacing w:after="0" w:line="240" w:lineRule="auto"/>
         <w:ind w:left="720"/>
         <w:rPr>
           <w:rFonts w:ascii="Times New Roman" w:eastAsia="Times New Roman" w:hAnsi="Times New Roman" w:cs="Times New Roman"/>
@@ -1280,6 +1268,7 @@
           <w:szCs w:val="24"/>
           <w:lang w:val="en-IN" w:eastAsia="en-IN"/>
         </w:rPr>
+        <w:lastRenderedPageBreak/>
         <w:t>Schools:</w:t>
       </w:r>
     </w:p>
@@ -1346,7 +1335,6 @@
           <w:szCs w:val="24"/>
           <w:lang w:val="en-IN" w:eastAsia="en-IN"/>
         </w:rPr>
-        <w:lastRenderedPageBreak/>
         <w:t>Property Taxes:</w:t>
       </w:r>
     </w:p>
@@ -1931,6 +1919,7 @@
           <w:szCs w:val="40"/>
         </w:rPr>
         <w:sectPr>
+          <w:headerReference w:type="default" r:id="rId7"/>
           <w:pgSz w:w="15840" w:h="24480" w:code="3"/>
           <w:pgMar w:top="1440" w:right="1440" w:bottom="1440" w:left="1440" w:header="720" w:footer="720" w:gutter="0"/>
           <w:cols w:space="720"/>
@@ -2322,7 +2311,7 @@
           </mc:Choice>
           <mc:Fallback>
             <w:pict>
-              <v:shapetype w14:anchorId="1283843B" id="_x0000_t32" coordsize="21600,21600" o:spt="32" o:oned="t" path="m,l21600,21600e" filled="f">
+              <v:shapetype w14:anchorId="565FAA2B" id="_x0000_t32" coordsize="21600,21600" o:spt="32" o:oned="t" path="m,l21600,21600e" filled="f">
                 <v:path arrowok="t" fillok="f" o:connecttype="none"/>
                 <o:lock v:ext="edit" shapetype="t"/>
               </v:shapetype>
@@ -2521,7 +2510,7 @@
           </mc:Choice>
           <mc:Fallback>
             <w:pict>
-              <v:shape w14:anchorId="4389FED7" id="Straight Arrow Connector 45" o:spid="_x0000_s1026" type="#_x0000_t32" style="position:absolute;margin-left:-49.8pt;margin-top:968.85pt;width:39pt;height:0;z-index:251682304;visibility:visible;mso-wrap-style:square;mso-wrap-distance-left:9pt;mso-wrap-distance-top:0;mso-wrap-distance-right:9pt;mso-wrap-distance-bottom:0;mso-position-horizontal:absolute;mso-position-horizontal-relative:text;mso-position-vertical:absolute;mso-position-vertical-relative:text" o:gfxdata="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" strokecolor="#4579b8 [3044]">
+              <v:shape w14:anchorId="4281DF83" id="Straight Arrow Connector 45" o:spid="_x0000_s1026" type="#_x0000_t32" style="position:absolute;margin-left:-49.8pt;margin-top:968.85pt;width:39pt;height:0;z-index:251682304;visibility:visible;mso-wrap-style:square;mso-wrap-distance-left:9pt;mso-wrap-distance-top:0;mso-wrap-distance-right:9pt;mso-wrap-distance-bottom:0;mso-position-horizontal:absolute;mso-position-horizontal-relative:text;mso-position-vertical:absolute;mso-position-vertical-relative:text" o:gfxdata="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" strokecolor="#4579b8 [3044]">
                 <v:stroke endarrow="open"/>
               </v:shape>
             </w:pict>
@@ -2716,7 +2705,7 @@
           </mc:Choice>
           <mc:Fallback>
             <w:pict>
-              <v:shape w14:anchorId="69E4B000" id="Straight Arrow Connector 47" o:spid="_x0000_s1026" type="#_x0000_t32" style="position:absolute;margin-left:-50.4pt;margin-top:1015.05pt;width:39pt;height:0;z-index:251683328;visibility:visible;mso-wrap-style:square;mso-wrap-distance-left:9pt;mso-wrap-distance-top:0;mso-wrap-distance-right:9pt;mso-wrap-distance-bottom:0;mso-position-horizontal:absolute;mso-position-horizontal-relative:text;mso-position-vertical:absolute;mso-position-vertical-relative:text" o:gfxdata="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" strokecolor="#4579b8 [3044]">
+              <v:shape w14:anchorId="7F658790" id="Straight Arrow Connector 47" o:spid="_x0000_s1026" type="#_x0000_t32" style="position:absolute;margin-left:-50.4pt;margin-top:1015.05pt;width:39pt;height:0;z-index:251683328;visibility:visible;mso-wrap-style:square;mso-wrap-distance-left:9pt;mso-wrap-distance-top:0;mso-wrap-distance-right:9pt;mso-wrap-distance-bottom:0;mso-position-horizontal:absolute;mso-position-horizontal-relative:text;mso-position-vertical:absolute;mso-position-vertical-relative:text" o:gfxdata="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" strokecolor="#4579b8 [3044]">
                 <v:stroke endarrow="open"/>
               </v:shape>
             </w:pict>
@@ -2784,7 +2773,7 @@
           </mc:Choice>
           <mc:Fallback>
             <w:pict>
-              <v:shape w14:anchorId="4730EE87" id="Straight Arrow Connector 48" o:spid="_x0000_s1026" type="#_x0000_t32" style="position:absolute;margin-left:-49.2pt;margin-top:1050.45pt;width:39pt;height:0;z-index:251684352;visibility:visible;mso-wrap-style:square;mso-wrap-distance-left:9pt;mso-wrap-distance-top:0;mso-wrap-distance-right:9pt;mso-wrap-distance-bottom:0;mso-position-horizontal:absolute;mso-position-horizontal-relative:text;mso-position-vertical:absolute;mso-position-vertical-relative:text" o:gfxdata="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" strokecolor="#4579b8 [3044]">
+              <v:shape w14:anchorId="3DD245C9" id="Straight Arrow Connector 48" o:spid="_x0000_s1026" type="#_x0000_t32" style="position:absolute;margin-left:-49.2pt;margin-top:1050.45pt;width:39pt;height:0;z-index:251684352;visibility:visible;mso-wrap-style:square;mso-wrap-distance-left:9pt;mso-wrap-distance-top:0;mso-wrap-distance-right:9pt;mso-wrap-distance-bottom:0;mso-position-horizontal:absolute;mso-position-horizontal-relative:text;mso-position-vertical:absolute;mso-position-vertical-relative:text" o:gfxdata="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" strokecolor="#4579b8 [3044]">
                 <v:stroke endarrow="open"/>
               </v:shape>
             </w:pict>
@@ -2855,7 +2844,7 @@
           </mc:Choice>
           <mc:Fallback>
             <w:pict>
-              <v:line w14:anchorId="5DD58E89" id="Straight Connector 12" o:spid="_x0000_s1026" style="position:absolute;flip:x;z-index:251628032;visibility:visible;mso-wrap-style:square;mso-width-percent:0;mso-height-percent:0;mso-wrap-distance-left:9pt;mso-wrap-distance-top:0;mso-wrap-distance-right:9pt;mso-wrap-distance-bottom:0;mso-position-horizontal:absolute;mso-position-horizontal-relative:text;mso-position-vertical:absolute;mso-position-vertical-relative:text;mso-width-percent:0;mso-height-percent:0;mso-width-relative:margin;mso-height-relative:margin" from="-51.6pt,265.65pt" to="-49.2pt,1061.25pt" o:gfxdata="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" strokecolor="#4579b8 [3044]"/>
+              <v:line w14:anchorId="7FA5BD6D" id="Straight Connector 12" o:spid="_x0000_s1026" style="position:absolute;flip:x;z-index:251628032;visibility:visible;mso-wrap-style:square;mso-width-percent:0;mso-height-percent:0;mso-wrap-distance-left:9pt;mso-wrap-distance-top:0;mso-wrap-distance-right:9pt;mso-wrap-distance-bottom:0;mso-position-horizontal:absolute;mso-position-horizontal-relative:text;mso-position-vertical:absolute;mso-position-vertical-relative:text;mso-width-percent:0;mso-height-percent:0;mso-width-relative:margin;mso-height-relative:margin" from="-51.6pt,265.65pt" to="-49.2pt,1061.25pt" o:gfxdata="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" strokecolor="#4579b8 [3044]"/>
             </w:pict>
           </mc:Fallback>
         </mc:AlternateContent>
@@ -2921,7 +2910,7 @@
           </mc:Choice>
           <mc:Fallback>
             <w:pict>
-              <v:shape w14:anchorId="376E1B35" id="Straight Arrow Connector 1" o:spid="_x0000_s1026" type="#_x0000_t32" style="position:absolute;margin-left:-49.2pt;margin-top:831.45pt;width:39pt;height:0;z-index:251679232;visibility:visible;mso-wrap-style:square;mso-wrap-distance-left:9pt;mso-wrap-distance-top:0;mso-wrap-distance-right:9pt;mso-wrap-distance-bottom:0;mso-position-horizontal:absolute;mso-position-horizontal-relative:text;mso-position-vertical:absolute;mso-position-vertical-relative:text" o:gfxdata="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" strokecolor="#4579b8 [3044]">
+              <v:shape w14:anchorId="5E90C704" id="Straight Arrow Connector 1" o:spid="_x0000_s1026" type="#_x0000_t32" style="position:absolute;margin-left:-49.2pt;margin-top:831.45pt;width:39pt;height:0;z-index:251679232;visibility:visible;mso-wrap-style:square;mso-wrap-distance-left:9pt;mso-wrap-distance-top:0;mso-wrap-distance-right:9pt;mso-wrap-distance-bottom:0;mso-position-horizontal:absolute;mso-position-horizontal-relative:text;mso-position-vertical:absolute;mso-position-vertical-relative:text" o:gfxdata="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" strokecolor="#4579b8 [3044]">
                 <v:stroke endarrow="open"/>
               </v:shape>
             </w:pict>
@@ -3116,7 +3105,7 @@
           </mc:Choice>
           <mc:Fallback>
             <w:pict>
-              <v:shape w14:anchorId="52BC88D1" id="Straight Arrow Connector 20" o:spid="_x0000_s1026" type="#_x0000_t32" style="position:absolute;margin-left:-48.9pt;margin-top:764.1pt;width:39pt;height:0;z-index:251636224;visibility:visible;mso-wrap-style:square;mso-wrap-distance-left:9pt;mso-wrap-distance-top:0;mso-wrap-distance-right:9pt;mso-wrap-distance-bottom:0;mso-position-horizontal:absolute;mso-position-horizontal-relative:text;mso-position-vertical:absolute;mso-position-vertical-relative:text" o:gfxdata="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" strokecolor="#4579b8 [3044]">
+              <v:shape w14:anchorId="011AACEC" id="Straight Arrow Connector 20" o:spid="_x0000_s1026" type="#_x0000_t32" style="position:absolute;margin-left:-48.9pt;margin-top:764.1pt;width:39pt;height:0;z-index:251636224;visibility:visible;mso-wrap-style:square;mso-wrap-distance-left:9pt;mso-wrap-distance-top:0;mso-wrap-distance-right:9pt;mso-wrap-distance-bottom:0;mso-position-horizontal:absolute;mso-position-horizontal-relative:text;mso-position-vertical:absolute;mso-position-vertical-relative:text" o:gfxdata="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" strokecolor="#4579b8 [3044]">
                 <v:stroke endarrow="open"/>
               </v:shape>
             </w:pict>
@@ -3430,7 +3419,7 @@
           </mc:Choice>
           <mc:Fallback>
             <w:pict>
-              <v:shape w14:anchorId="036EF0A4" id="Straight Arrow Connector 19" o:spid="_x0000_s1026" type="#_x0000_t32" style="position:absolute;margin-left:-47.7pt;margin-top:708.6pt;width:39pt;height:0;z-index:251635200;visibility:visible;mso-wrap-style:square;mso-wrap-distance-left:9pt;mso-wrap-distance-top:0;mso-wrap-distance-right:9pt;mso-wrap-distance-bottom:0;mso-position-horizontal:absolute;mso-position-horizontal-relative:text;mso-position-vertical:absolute;mso-position-vertical-relative:text" o:gfxdata="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" strokecolor="#4579b8 [3044]">
+              <v:shape w14:anchorId="3B071D0B" id="Straight Arrow Connector 19" o:spid="_x0000_s1026" type="#_x0000_t32" style="position:absolute;margin-left:-47.7pt;margin-top:708.6pt;width:39pt;height:0;z-index:251635200;visibility:visible;mso-wrap-style:square;mso-wrap-distance-left:9pt;mso-wrap-distance-top:0;mso-wrap-distance-right:9pt;mso-wrap-distance-bottom:0;mso-position-horizontal:absolute;mso-position-horizontal-relative:text;mso-position-vertical:absolute;mso-position-vertical-relative:text" o:gfxdata="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" strokecolor="#4579b8 [3044]">
                 <v:stroke endarrow="open"/>
               </v:shape>
             </w:pict>
@@ -3619,7 +3608,7 @@
           </mc:Choice>
           <mc:Fallback>
             <w:pict>
-              <v:shape w14:anchorId="2F8B6438" id="Straight Arrow Connector 18" o:spid="_x0000_s1026" type="#_x0000_t32" style="position:absolute;margin-left:-47.8pt;margin-top:644.2pt;width:39pt;height:0;z-index:251634176;visibility:visible;mso-wrap-style:square;mso-wrap-distance-left:9pt;mso-wrap-distance-top:0;mso-wrap-distance-right:9pt;mso-wrap-distance-bottom:0;mso-position-horizontal:absolute;mso-position-horizontal-relative:text;mso-position-vertical:absolute;mso-position-vertical-relative:text" o:gfxdata="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" strokecolor="#4579b8 [3044]">
+              <v:shape w14:anchorId="096281A5" id="Straight Arrow Connector 18" o:spid="_x0000_s1026" type="#_x0000_t32" style="position:absolute;margin-left:-47.8pt;margin-top:644.2pt;width:39pt;height:0;z-index:251634176;visibility:visible;mso-wrap-style:square;mso-wrap-distance-left:9pt;mso-wrap-distance-top:0;mso-wrap-distance-right:9pt;mso-wrap-distance-bottom:0;mso-position-horizontal:absolute;mso-position-horizontal-relative:text;mso-position-vertical:absolute;mso-position-vertical-relative:text" o:gfxdata="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" strokecolor="#4579b8 [3044]">
                 <v:stroke endarrow="open"/>
               </v:shape>
             </w:pict>
@@ -3690,7 +3679,7 @@
           </mc:Choice>
           <mc:Fallback>
             <w:pict>
-              <v:line w14:anchorId="5925CAF4" id="Straight Connector 65" o:spid="_x0000_s1026" style="position:absolute;z-index:251675136;visibility:visible;mso-wrap-style:square;mso-width-percent:0;mso-height-percent:0;mso-wrap-distance-left:9pt;mso-wrap-distance-top:0;mso-wrap-distance-right:9pt;mso-wrap-distance-bottom:0;mso-position-horizontal:absolute;mso-position-horizontal-relative:text;mso-position-vertical:absolute;mso-position-vertical-relative:text;mso-width-percent:0;mso-height-percent:0;mso-width-relative:margin;mso-height-relative:margin" from="548pt,569.05pt" to="548pt,759.05pt" o:gfxdata="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" strokecolor="#4579b8 [3044]"/>
+              <v:line w14:anchorId="5E19B1EC" id="Straight Connector 65" o:spid="_x0000_s1026" style="position:absolute;z-index:251675136;visibility:visible;mso-wrap-style:square;mso-width-percent:0;mso-height-percent:0;mso-wrap-distance-left:9pt;mso-wrap-distance-top:0;mso-wrap-distance-right:9pt;mso-wrap-distance-bottom:0;mso-position-horizontal:absolute;mso-position-horizontal-relative:text;mso-position-vertical:absolute;mso-position-vertical-relative:text;mso-width-percent:0;mso-height-percent:0;mso-width-relative:margin;mso-height-relative:margin" from="548pt,569.05pt" to="548pt,759.05pt" o:gfxdata="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" strokecolor="#4579b8 [3044]"/>
             </w:pict>
           </mc:Fallback>
         </mc:AlternateContent>
@@ -3759,7 +3748,7 @@
           </mc:Choice>
           <mc:Fallback>
             <w:pict>
-              <v:line w14:anchorId="636E7FBB" id="Straight Connector 54" o:spid="_x0000_s1026" style="position:absolute;z-index:251671040;visibility:visible;mso-wrap-style:square;mso-width-percent:0;mso-height-percent:0;mso-wrap-distance-left:9pt;mso-wrap-distance-top:0;mso-wrap-distance-right:9pt;mso-wrap-distance-bottom:0;mso-position-horizontal:absolute;mso-position-horizontal-relative:text;mso-position-vertical:absolute;mso-position-vertical-relative:text;mso-width-percent:0;mso-height-percent:0;mso-width-relative:margin;mso-height-relative:margin" from="479pt,147.05pt" to="479pt,471.05pt" o:gfxdata="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" strokecolor="#4579b8 [3044]"/>
+              <v:line w14:anchorId="31AABBF9" id="Straight Connector 54" o:spid="_x0000_s1026" style="position:absolute;z-index:251671040;visibility:visible;mso-wrap-style:square;mso-width-percent:0;mso-height-percent:0;mso-wrap-distance-left:9pt;mso-wrap-distance-top:0;mso-wrap-distance-right:9pt;mso-wrap-distance-bottom:0;mso-position-horizontal:absolute;mso-position-horizontal-relative:text;mso-position-vertical:absolute;mso-position-vertical-relative:text;mso-width-percent:0;mso-height-percent:0;mso-width-relative:margin;mso-height-relative:margin" from="479pt,147.05pt" to="479pt,471.05pt" o:gfxdata="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" strokecolor="#4579b8 [3044]"/>
             </w:pict>
           </mc:Fallback>
         </mc:AlternateContent>
@@ -3976,7 +3965,7 @@
           </mc:Choice>
           <mc:Fallback>
             <w:pict>
-              <v:shape w14:anchorId="66A7207C" id="Straight Arrow Connector 15" o:spid="_x0000_s1026" type="#_x0000_t32" style="position:absolute;margin-left:548pt;margin-top:704pt;width:39pt;height:0;z-index:251631104;visibility:visible;mso-wrap-style:square;mso-wrap-distance-left:9pt;mso-wrap-distance-top:0;mso-wrap-distance-right:9pt;mso-wrap-distance-bottom:0;mso-position-horizontal:absolute;mso-position-horizontal-relative:text;mso-position-vertical:absolute;mso-position-vertical-relative:text" o:gfxdata="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" strokecolor="#4579b8 [3044]">
+              <v:shape w14:anchorId="681C6F7F" id="Straight Arrow Connector 15" o:spid="_x0000_s1026" type="#_x0000_t32" style="position:absolute;margin-left:548pt;margin-top:704pt;width:39pt;height:0;z-index:251631104;visibility:visible;mso-wrap-style:square;mso-wrap-distance-left:9pt;mso-wrap-distance-top:0;mso-wrap-distance-right:9pt;mso-wrap-distance-bottom:0;mso-position-horizontal:absolute;mso-position-horizontal-relative:text;mso-position-vertical:absolute;mso-position-vertical-relative:text" o:gfxdata="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" strokecolor="#4579b8 [3044]">
                 <v:stroke endarrow="open"/>
               </v:shape>
             </w:pict>
@@ -4165,7 +4154,7 @@
           </mc:Choice>
           <mc:Fallback>
             <w:pict>
-              <v:shape w14:anchorId="6E323CC3" id="Straight Arrow Connector 67" o:spid="_x0000_s1026" type="#_x0000_t32" style="position:absolute;margin-left:548pt;margin-top:618.05pt;width:27pt;height:0;z-index:251676160;visibility:visible;mso-wrap-style:square;mso-wrap-distance-left:9pt;mso-wrap-distance-top:0;mso-wrap-distance-right:9pt;mso-wrap-distance-bottom:0;mso-position-horizontal:absolute;mso-position-horizontal-relative:text;mso-position-vertical:absolute;mso-position-vertical-relative:text" o:gfxdata="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" strokecolor="#4579b8 [3044]">
+              <v:shape w14:anchorId="74D55E08" id="Straight Arrow Connector 67" o:spid="_x0000_s1026" type="#_x0000_t32" style="position:absolute;margin-left:548pt;margin-top:618.05pt;width:27pt;height:0;z-index:251676160;visibility:visible;mso-wrap-style:square;mso-wrap-distance-left:9pt;mso-wrap-distance-top:0;mso-wrap-distance-right:9pt;mso-wrap-distance-bottom:0;mso-position-horizontal:absolute;mso-position-horizontal-relative:text;mso-position-vertical:absolute;mso-position-vertical-relative:text" o:gfxdata="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" strokecolor="#4579b8 [3044]">
                 <v:stroke endarrow="open"/>
               </v:shape>
             </w:pict>
@@ -4382,7 +4371,7 @@
           </mc:Choice>
           <mc:Fallback>
             <w:pict>
-              <v:shape w14:anchorId="6BAC154A" id="Straight Arrow Connector 56" o:spid="_x0000_s1026" type="#_x0000_t32" style="position:absolute;margin-left:616pt;margin-top:471.05pt;width:0;height:40pt;z-index:251673088;visibility:visible;mso-wrap-style:square;mso-wrap-distance-left:9pt;mso-wrap-distance-top:0;mso-wrap-distance-right:9pt;mso-wrap-distance-bottom:0;mso-position-horizontal:absolute;mso-position-horizontal-relative:text;mso-position-vertical:absolute;mso-position-vertical-relative:text" o:gfxdata="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" strokecolor="#4579b8 [3044]">
+              <v:shape w14:anchorId="2162E1A3" id="Straight Arrow Connector 56" o:spid="_x0000_s1026" type="#_x0000_t32" style="position:absolute;margin-left:616pt;margin-top:471.05pt;width:0;height:40pt;z-index:251673088;visibility:visible;mso-wrap-style:square;mso-wrap-distance-left:9pt;mso-wrap-distance-top:0;mso-wrap-distance-right:9pt;mso-wrap-distance-bottom:0;mso-position-horizontal:absolute;mso-position-horizontal-relative:text;mso-position-vertical:absolute;mso-position-vertical-relative:text" o:gfxdata="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" strokecolor="#4579b8 [3044]">
                 <v:stroke endarrow="open"/>
               </v:shape>
             </w:pict>
@@ -4450,7 +4439,7 @@
           </mc:Choice>
           <mc:Fallback>
             <w:pict>
-              <v:line w14:anchorId="10AE7903" id="Straight Connector 55" o:spid="_x0000_s1026" style="position:absolute;z-index:251672064;visibility:visible;mso-wrap-style:square;mso-width-percent:0;mso-wrap-distance-left:9pt;mso-wrap-distance-top:0;mso-wrap-distance-right:9pt;mso-wrap-distance-bottom:0;mso-position-horizontal:absolute;mso-position-horizontal-relative:text;mso-position-vertical:absolute;mso-position-vertical-relative:text;mso-width-percent:0;mso-width-relative:margin" from="479pt,470.05pt" to="616pt,470.05pt" o:gfxdata="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" strokecolor="#4579b8 [3044]"/>
+              <v:line w14:anchorId="4E1E659A" id="Straight Connector 55" o:spid="_x0000_s1026" style="position:absolute;z-index:251672064;visibility:visible;mso-wrap-style:square;mso-width-percent:0;mso-wrap-distance-left:9pt;mso-wrap-distance-top:0;mso-wrap-distance-right:9pt;mso-wrap-distance-bottom:0;mso-position-horizontal:absolute;mso-position-horizontal-relative:text;mso-position-vertical:absolute;mso-position-vertical-relative:text;mso-width-percent:0;mso-width-relative:margin" from="479pt,470.05pt" to="616pt,470.05pt" o:gfxdata="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" strokecolor="#4579b8 [3044]"/>
             </w:pict>
           </mc:Fallback>
         </mc:AlternateContent>
@@ -4519,7 +4508,7 @@
           </mc:Choice>
           <mc:Fallback>
             <w:pict>
-              <v:line w14:anchorId="7DA24637" id="Straight Connector 40" o:spid="_x0000_s1026" style="position:absolute;z-index:251656704;visibility:visible;mso-wrap-style:square;mso-width-percent:0;mso-height-percent:0;mso-wrap-distance-left:9pt;mso-wrap-distance-top:0;mso-wrap-distance-right:9pt;mso-wrap-distance-bottom:0;mso-position-horizontal:absolute;mso-position-horizontal-relative:text;mso-position-vertical:absolute;mso-position-vertical-relative:text;mso-width-percent:0;mso-height-percent:0;mso-width-relative:margin;mso-height-relative:margin" from="553pt,264.05pt" to="553pt,423.05pt" o:gfxdata="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" strokecolor="#4579b8 [3044]"/>
+              <v:line w14:anchorId="6FBA9A6B" id="Straight Connector 40" o:spid="_x0000_s1026" style="position:absolute;z-index:251656704;visibility:visible;mso-wrap-style:square;mso-width-percent:0;mso-height-percent:0;mso-wrap-distance-left:9pt;mso-wrap-distance-top:0;mso-wrap-distance-right:9pt;mso-wrap-distance-bottom:0;mso-position-horizontal:absolute;mso-position-horizontal-relative:text;mso-position-vertical:absolute;mso-position-vertical-relative:text;mso-width-percent:0;mso-height-percent:0;mso-width-relative:margin;mso-height-relative:margin" from="553pt,264.05pt" to="553pt,423.05pt" o:gfxdata="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" strokecolor="#4579b8 [3044]"/>
             </w:pict>
           </mc:Fallback>
         </mc:AlternateContent>
@@ -4700,7 +4689,7 @@
           </mc:Choice>
           <mc:Fallback>
             <w:pict>
-              <v:shape w14:anchorId="2D2F83E7" id="Straight Arrow Connector 17" o:spid="_x0000_s1026" type="#_x0000_t32" style="position:absolute;margin-left:-49pt;margin-top:588.5pt;width:39pt;height:0;z-index:251633152;visibility:visible;mso-wrap-style:square;mso-wrap-distance-left:9pt;mso-wrap-distance-top:0;mso-wrap-distance-right:9pt;mso-wrap-distance-bottom:0;mso-position-horizontal:absolute;mso-position-horizontal-relative:text;mso-position-vertical:absolute;mso-position-vertical-relative:text" o:gfxdata="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" strokecolor="#4579b8 [3044]">
+              <v:shape w14:anchorId="5E5F9CD6" id="Straight Arrow Connector 17" o:spid="_x0000_s1026" type="#_x0000_t32" style="position:absolute;margin-left:-49pt;margin-top:588.5pt;width:39pt;height:0;z-index:251633152;visibility:visible;mso-wrap-style:square;mso-wrap-distance-left:9pt;mso-wrap-distance-top:0;mso-wrap-distance-right:9pt;mso-wrap-distance-bottom:0;mso-position-horizontal:absolute;mso-position-horizontal-relative:text;mso-position-vertical:absolute;mso-position-vertical-relative:text" o:gfxdata="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" strokecolor="#4579b8 [3044]">
                 <v:stroke endarrow="open"/>
               </v:shape>
             </w:pict>
@@ -4955,7 +4944,7 @@
           </mc:Choice>
           <mc:Fallback>
             <w:pict>
-              <v:shape w14:anchorId="2018ED39" id="Straight Arrow Connector 16" o:spid="_x0000_s1026" type="#_x0000_t32" style="position:absolute;margin-left:-49.5pt;margin-top:511.5pt;width:39pt;height:0;z-index:251632128;visibility:visible;mso-wrap-style:square;mso-wrap-distance-left:9pt;mso-wrap-distance-top:0;mso-wrap-distance-right:9pt;mso-wrap-distance-bottom:0;mso-position-horizontal:absolute;mso-position-horizontal-relative:text;mso-position-vertical:absolute;mso-position-vertical-relative:text" o:gfxdata="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" strokecolor="#4579b8 [3044]">
+              <v:shape w14:anchorId="345D74E1" id="Straight Arrow Connector 16" o:spid="_x0000_s1026" type="#_x0000_t32" style="position:absolute;margin-left:-49.5pt;margin-top:511.5pt;width:39pt;height:0;z-index:251632128;visibility:visible;mso-wrap-style:square;mso-wrap-distance-left:9pt;mso-wrap-distance-top:0;mso-wrap-distance-right:9pt;mso-wrap-distance-bottom:0;mso-position-horizontal:absolute;mso-position-horizontal-relative:text;mso-position-vertical:absolute;mso-position-vertical-relative:text" o:gfxdata="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" strokecolor="#4579b8 [3044]">
                 <v:stroke endarrow="open"/>
               </v:shape>
             </w:pict>
@@ -5178,7 +5167,7 @@
           </mc:Choice>
           <mc:Fallback>
             <w:pict>
-              <v:shape w14:anchorId="191C74DC" id="Straight Arrow Connector 52" o:spid="_x0000_s1026" type="#_x0000_t32" style="position:absolute;margin-left:244pt;margin-top:631pt;width:40pt;height:1pt;z-index:251670016;visibility:visible;mso-wrap-style:square;mso-wrap-distance-left:9pt;mso-wrap-distance-top:0;mso-wrap-distance-right:9pt;mso-wrap-distance-bottom:0;mso-position-horizontal:absolute;mso-position-horizontal-relative:text;mso-position-vertical:absolute;mso-position-vertical-relative:text" o:gfxdata="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" strokecolor="#4579b8 [3044]">
+              <v:shape w14:anchorId="0C5ED538" id="Straight Arrow Connector 52" o:spid="_x0000_s1026" type="#_x0000_t32" style="position:absolute;margin-left:244pt;margin-top:631pt;width:40pt;height:1pt;z-index:251670016;visibility:visible;mso-wrap-style:square;mso-wrap-distance-left:9pt;mso-wrap-distance-top:0;mso-wrap-distance-right:9pt;mso-wrap-distance-bottom:0;mso-position-horizontal:absolute;mso-position-horizontal-relative:text;mso-position-vertical:absolute;mso-position-vertical-relative:text" o:gfxdata="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" strokecolor="#4579b8 [3044]">
                 <v:stroke endarrow="open"/>
               </v:shape>
             </w:pict>
@@ -5397,7 +5386,7 @@
           </mc:Choice>
           <mc:Fallback>
             <w:pict>
-              <v:shape w14:anchorId="687FAB26" id="Straight Arrow Connector 34" o:spid="_x0000_s1026" type="#_x0000_t32" style="position:absolute;margin-left:244pt;margin-top:704pt;width:40pt;height:1pt;z-index:251649536;visibility:visible;mso-wrap-style:square;mso-wrap-distance-left:9pt;mso-wrap-distance-top:0;mso-wrap-distance-right:9pt;mso-wrap-distance-bottom:0;mso-position-horizontal:absolute;mso-position-horizontal-relative:text;mso-position-vertical:absolute;mso-position-vertical-relative:text" o:gfxdata="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" strokecolor="#4579b8 [3044]">
+              <v:shape w14:anchorId="2E516E01" id="Straight Arrow Connector 34" o:spid="_x0000_s1026" type="#_x0000_t32" style="position:absolute;margin-left:244pt;margin-top:704pt;width:40pt;height:1pt;z-index:251649536;visibility:visible;mso-wrap-style:square;mso-wrap-distance-left:9pt;mso-wrap-distance-top:0;mso-wrap-distance-right:9pt;mso-wrap-distance-bottom:0;mso-position-horizontal:absolute;mso-position-horizontal-relative:text;mso-position-vertical:absolute;mso-position-vertical-relative:text" o:gfxdata="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" strokecolor="#4579b8 [3044]">
                 <v:stroke endarrow="open"/>
               </v:shape>
             </w:pict>
@@ -5465,7 +5454,7 @@
           </mc:Choice>
           <mc:Fallback>
             <w:pict>
-              <v:shape w14:anchorId="6134B509" id="Straight Arrow Connector 8" o:spid="_x0000_s1026" type="#_x0000_t32" style="position:absolute;margin-left:311pt;margin-top:147pt;width:1pt;height:39pt;z-index:251627008;visibility:visible;mso-wrap-style:square;mso-wrap-distance-left:9pt;mso-wrap-distance-top:0;mso-wrap-distance-right:9pt;mso-wrap-distance-bottom:0;mso-position-horizontal:absolute;mso-position-horizontal-relative:text;mso-position-vertical:absolute;mso-position-vertical-relative:text" o:gfxdata="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" strokecolor="#4579b8 [3044]">
+              <v:shape w14:anchorId="34FCA0F8" id="Straight Arrow Connector 8" o:spid="_x0000_s1026" type="#_x0000_t32" style="position:absolute;margin-left:311pt;margin-top:147pt;width:1pt;height:39pt;z-index:251627008;visibility:visible;mso-wrap-style:square;mso-wrap-distance-left:9pt;mso-wrap-distance-top:0;mso-wrap-distance-right:9pt;mso-wrap-distance-bottom:0;mso-position-horizontal:absolute;mso-position-horizontal-relative:text;mso-position-vertical:absolute;mso-position-vertical-relative:text" o:gfxdata="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" strokecolor="#4579b8 [3044]">
                 <v:stroke endarrow="open"/>
               </v:shape>
             </w:pict>
@@ -5679,7 +5668,7 @@
           </mc:Choice>
           <mc:Fallback>
             <w:pict>
-              <v:shape w14:anchorId="3C2152D4" id="Straight Arrow Connector 32" o:spid="_x0000_s1026" type="#_x0000_t32" style="position:absolute;margin-left:244pt;margin-top:469pt;width:40pt;height:1pt;z-index:251647488;visibility:visible;mso-wrap-style:square;mso-wrap-distance-left:9pt;mso-wrap-distance-top:0;mso-wrap-distance-right:9pt;mso-wrap-distance-bottom:0;mso-position-horizontal:absolute;mso-position-horizontal-relative:text;mso-position-vertical:absolute;mso-position-vertical-relative:text" o:gfxdata="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" strokecolor="#4579b8 [3044]">
+              <v:shape w14:anchorId="06EE8D21" id="Straight Arrow Connector 32" o:spid="_x0000_s1026" type="#_x0000_t32" style="position:absolute;margin-left:244pt;margin-top:469pt;width:40pt;height:1pt;z-index:251647488;visibility:visible;mso-wrap-style:square;mso-wrap-distance-left:9pt;mso-wrap-distance-top:0;mso-wrap-distance-right:9pt;mso-wrap-distance-bottom:0;mso-position-horizontal:absolute;mso-position-horizontal-relative:text;mso-position-vertical:absolute;mso-position-vertical-relative:text" o:gfxdata="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" strokecolor="#4579b8 [3044]">
                 <v:stroke endarrow="open"/>
               </v:shape>
             </w:pict>
@@ -5747,7 +5736,7 @@
           </mc:Choice>
           <mc:Fallback>
             <w:pict>
-              <v:line w14:anchorId="077C4437" id="Straight Connector 29" o:spid="_x0000_s1026" style="position:absolute;z-index:251644416;visibility:visible;mso-wrap-style:square;mso-width-percent:0;mso-wrap-distance-left:9pt;mso-wrap-distance-top:0;mso-wrap-distance-right:9pt;mso-wrap-distance-bottom:0;mso-position-horizontal:absolute;mso-position-horizontal-relative:text;mso-position-vertical:absolute;mso-position-vertical-relative:text;mso-width-percent:0;mso-width-relative:margin" from="244pt,266.05pt" to="244pt,730.05pt" o:gfxdata="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" strokecolor="#4579b8 [3044]"/>
+              <v:line w14:anchorId="51301067" id="Straight Connector 29" o:spid="_x0000_s1026" style="position:absolute;z-index:251644416;visibility:visible;mso-wrap-style:square;mso-width-percent:0;mso-wrap-distance-left:9pt;mso-wrap-distance-top:0;mso-wrap-distance-right:9pt;mso-wrap-distance-bottom:0;mso-position-horizontal:absolute;mso-position-horizontal-relative:text;mso-position-vertical:absolute;mso-position-vertical-relative:text;mso-width-percent:0;mso-width-relative:margin" from="244pt,266.05pt" to="244pt,730.05pt" o:gfxdata="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" strokecolor="#4579b8 [3044]"/>
             </w:pict>
           </mc:Fallback>
         </mc:AlternateContent>
@@ -6249,7 +6238,7 @@
           </mc:Choice>
           <mc:Fallback>
             <w:pict>
-              <v:shape w14:anchorId="4FB3547C" id="Straight Arrow Connector 41" o:spid="_x0000_s1026" type="#_x0000_t32" style="position:absolute;margin-left:554pt;margin-top:316pt;width:30pt;height:0;z-index:251664896;visibility:visible;mso-wrap-style:square;mso-wrap-distance-left:9pt;mso-wrap-distance-top:0;mso-wrap-distance-right:9pt;mso-wrap-distance-bottom:0;mso-position-horizontal:absolute;mso-position-horizontal-relative:text;mso-position-vertical:absolute;mso-position-vertical-relative:text" o:gfxdata="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" strokecolor="#4579b8 [3044]">
+              <v:shape w14:anchorId="060BD0ED" id="Straight Arrow Connector 41" o:spid="_x0000_s1026" type="#_x0000_t32" style="position:absolute;margin-left:554pt;margin-top:316pt;width:30pt;height:0;z-index:251664896;visibility:visible;mso-wrap-style:square;mso-wrap-distance-left:9pt;mso-wrap-distance-top:0;mso-wrap-distance-right:9pt;mso-wrap-distance-bottom:0;mso-position-horizontal:absolute;mso-position-horizontal-relative:text;mso-position-vertical:absolute;mso-position-vertical-relative:text" o:gfxdata="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" strokecolor="#4579b8 [3044]">
                 <v:stroke endarrow="open"/>
               </v:shape>
             </w:pict>
@@ -6317,7 +6306,7 @@
           </mc:Choice>
           <mc:Fallback>
             <w:pict>
-              <v:shape w14:anchorId="1EC14E29" id="Straight Arrow Connector 42" o:spid="_x0000_s1026" type="#_x0000_t32" style="position:absolute;margin-left:553pt;margin-top:376pt;width:30pt;height:0;z-index:251665920;visibility:visible;mso-wrap-style:square;mso-wrap-distance-left:9pt;mso-wrap-distance-top:0;mso-wrap-distance-right:9pt;mso-wrap-distance-bottom:0;mso-position-horizontal:absolute;mso-position-horizontal-relative:text;mso-position-vertical:absolute;mso-position-vertical-relative:text" o:gfxdata="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" strokecolor="#4579b8 [3044]">
+              <v:shape w14:anchorId="4CB09556" id="Straight Arrow Connector 42" o:spid="_x0000_s1026" type="#_x0000_t32" style="position:absolute;margin-left:553pt;margin-top:376pt;width:30pt;height:0;z-index:251665920;visibility:visible;mso-wrap-style:square;mso-wrap-distance-left:9pt;mso-wrap-distance-top:0;mso-wrap-distance-right:9pt;mso-wrap-distance-bottom:0;mso-position-horizontal:absolute;mso-position-horizontal-relative:text;mso-position-vertical:absolute;mso-position-vertical-relative:text" o:gfxdata="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" strokecolor="#4579b8 [3044]">
                 <v:stroke endarrow="open"/>
               </v:shape>
             </w:pict>
@@ -6529,7 +6518,7 @@
           </mc:Choice>
           <mc:Fallback>
             <w:pict>
-              <v:shape w14:anchorId="1E1513ED" id="Straight Arrow Connector 33" o:spid="_x0000_s1026" type="#_x0000_t32" style="position:absolute;margin-left:244pt;margin-top:558pt;width:40pt;height:1pt;z-index:251648512;visibility:visible;mso-wrap-style:square;mso-wrap-distance-left:9pt;mso-wrap-distance-top:0;mso-wrap-distance-right:9pt;mso-wrap-distance-bottom:0;mso-position-horizontal:absolute;mso-position-horizontal-relative:text;mso-position-vertical:absolute;mso-position-vertical-relative:text" o:gfxdata="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" strokecolor="#4579b8 [3044]">
+              <v:shape w14:anchorId="545331B2" id="Straight Arrow Connector 33" o:spid="_x0000_s1026" type="#_x0000_t32" style="position:absolute;margin-left:244pt;margin-top:558pt;width:40pt;height:1pt;z-index:251648512;visibility:visible;mso-wrap-style:square;mso-wrap-distance-left:9pt;mso-wrap-distance-top:0;mso-wrap-distance-right:9pt;mso-wrap-distance-bottom:0;mso-position-horizontal:absolute;mso-position-horizontal-relative:text;mso-position-vertical:absolute;mso-position-vertical-relative:text" o:gfxdata="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" strokecolor="#4579b8 [3044]">
                 <v:stroke endarrow="open"/>
               </v:shape>
             </w:pict>
@@ -6741,7 +6730,7 @@
           </mc:Choice>
           <mc:Fallback>
             <w:pict>
-              <v:shape w14:anchorId="6D71260D" id="Straight Arrow Connector 31" o:spid="_x0000_s1026" type="#_x0000_t32" style="position:absolute;margin-left:244pt;margin-top:395pt;width:40pt;height:1pt;z-index:251646464;visibility:visible;mso-wrap-style:square;mso-wrap-distance-left:9pt;mso-wrap-distance-top:0;mso-wrap-distance-right:9pt;mso-wrap-distance-bottom:0;mso-position-horizontal:absolute;mso-position-horizontal-relative:text;mso-position-vertical:absolute;mso-position-vertical-relative:text" o:gfxdata="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" strokecolor="#4579b8 [3044]">
+              <v:shape w14:anchorId="77DDE0FB" id="Straight Arrow Connector 31" o:spid="_x0000_s1026" type="#_x0000_t32" style="position:absolute;margin-left:244pt;margin-top:395pt;width:40pt;height:1pt;z-index:251646464;visibility:visible;mso-wrap-style:square;mso-wrap-distance-left:9pt;mso-wrap-distance-top:0;mso-wrap-distance-right:9pt;mso-wrap-distance-bottom:0;mso-position-horizontal:absolute;mso-position-horizontal-relative:text;mso-position-vertical:absolute;mso-position-vertical-relative:text" o:gfxdata="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" strokecolor="#4579b8 [3044]">
                 <v:stroke endarrow="open"/>
               </v:shape>
             </w:pict>
@@ -6809,7 +6798,7 @@
           </mc:Choice>
           <mc:Fallback>
             <w:pict>
-              <v:shape w14:anchorId="3FF57748" id="Straight Arrow Connector 30" o:spid="_x0000_s1026" type="#_x0000_t32" style="position:absolute;margin-left:244pt;margin-top:321pt;width:40pt;height:1pt;z-index:251645440;visibility:visible;mso-wrap-style:square;mso-wrap-distance-left:9pt;mso-wrap-distance-top:0;mso-wrap-distance-right:9pt;mso-wrap-distance-bottom:0;mso-position-horizontal:absolute;mso-position-horizontal-relative:text;mso-position-vertical:absolute;mso-position-vertical-relative:text" o:gfxdata="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" strokecolor="#4579b8 [3044]">
+              <v:shape w14:anchorId="1606CA57" id="Straight Arrow Connector 30" o:spid="_x0000_s1026" type="#_x0000_t32" style="position:absolute;margin-left:244pt;margin-top:321pt;width:40pt;height:1pt;z-index:251645440;visibility:visible;mso-wrap-style:square;mso-wrap-distance-left:9pt;mso-wrap-distance-top:0;mso-wrap-distance-right:9pt;mso-wrap-distance-bottom:0;mso-position-horizontal:absolute;mso-position-horizontal-relative:text;mso-position-vertical:absolute;mso-position-vertical-relative:text" o:gfxdata="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" strokecolor="#4579b8 [3044]">
                 <v:stroke endarrow="open"/>
               </v:shape>
             </w:pict>
@@ -7151,7 +7140,7 @@
           </mc:Choice>
           <mc:Fallback>
             <w:pict>
-              <v:shape w14:anchorId="4A6C977B" id="Straight Arrow Connector 13" o:spid="_x0000_s1026" type="#_x0000_t32" style="position:absolute;margin-left:-49pt;margin-top:364.5pt;width:39pt;height:0;z-index:251629056;visibility:visible;mso-wrap-style:square;mso-wrap-distance-left:9pt;mso-wrap-distance-top:0;mso-wrap-distance-right:9pt;mso-wrap-distance-bottom:0;mso-position-horizontal:absolute;mso-position-horizontal-relative:text;mso-position-vertical:absolute;mso-position-vertical-relative:text" o:gfxdata="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" strokecolor="#4579b8 [3044]">
+              <v:shape w14:anchorId="0569150D" id="Straight Arrow Connector 13" o:spid="_x0000_s1026" type="#_x0000_t32" style="position:absolute;margin-left:-49pt;margin-top:364.5pt;width:39pt;height:0;z-index:251629056;visibility:visible;mso-wrap-style:square;mso-wrap-distance-left:9pt;mso-wrap-distance-top:0;mso-wrap-distance-right:9pt;mso-wrap-distance-bottom:0;mso-position-horizontal:absolute;mso-position-horizontal-relative:text;mso-position-vertical:absolute;mso-position-vertical-relative:text" o:gfxdata="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" strokecolor="#4579b8 [3044]">
                 <v:stroke endarrow="open"/>
               </v:shape>
             </w:pict>
@@ -7219,7 +7208,7 @@
           </mc:Choice>
           <mc:Fallback>
             <w:pict>
-              <v:shape w14:anchorId="0A4F1B5E" id="Straight Arrow Connector 14" o:spid="_x0000_s1026" type="#_x0000_t32" style="position:absolute;margin-left:-49pt;margin-top:429pt;width:39pt;height:0;z-index:251630080;visibility:visible;mso-wrap-style:square;mso-wrap-distance-left:9pt;mso-wrap-distance-top:0;mso-wrap-distance-right:9pt;mso-wrap-distance-bottom:0;mso-position-horizontal:absolute;mso-position-horizontal-relative:text;mso-position-vertical:absolute;mso-position-vertical-relative:text" o:gfxdata="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" strokecolor="#4579b8 [3044]">
+              <v:shape w14:anchorId="34354C26" id="Straight Arrow Connector 14" o:spid="_x0000_s1026" type="#_x0000_t32" style="position:absolute;margin-left:-49pt;margin-top:429pt;width:39pt;height:0;z-index:251630080;visibility:visible;mso-wrap-style:square;mso-wrap-distance-left:9pt;mso-wrap-distance-top:0;mso-wrap-distance-right:9pt;mso-wrap-distance-bottom:0;mso-position-horizontal:absolute;mso-position-horizontal-relative:text;mso-position-vertical:absolute;mso-position-vertical-relative:text" o:gfxdata="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" strokecolor="#4579b8 [3044]">
                 <v:stroke endarrow="open"/>
               </v:shape>
             </w:pict>
@@ -7674,7 +7663,7 @@
           </mc:Choice>
           <mc:Fallback>
             <w:pict>
-              <v:shape w14:anchorId="3C91E0F5" id="Straight Arrow Connector 9" o:spid="_x0000_s1026" type="#_x0000_t32" style="position:absolute;margin-left:684pt;margin-top:145pt;width:0;height:41pt;z-index:251661824;visibility:visible;mso-wrap-style:square;mso-wrap-distance-left:9pt;mso-wrap-distance-top:0;mso-wrap-distance-right:9pt;mso-wrap-distance-bottom:0;mso-position-horizontal:absolute;mso-position-horizontal-relative:text;mso-position-vertical:absolute;mso-position-vertical-relative:text" o:gfxdata="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" strokecolor="#4579b8 [3044]">
+              <v:shape w14:anchorId="62D11F79" id="Straight Arrow Connector 9" o:spid="_x0000_s1026" type="#_x0000_t32" style="position:absolute;margin-left:684pt;margin-top:145pt;width:0;height:41pt;z-index:251661824;visibility:visible;mso-wrap-style:square;mso-wrap-distance-left:9pt;mso-wrap-distance-top:0;mso-wrap-distance-right:9pt;mso-wrap-distance-bottom:0;mso-position-horizontal:absolute;mso-position-horizontal-relative:text;mso-position-vertical:absolute;mso-position-vertical-relative:text" o:gfxdata="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" strokecolor="#4579b8 [3044]">
                 <v:stroke endarrow="open"/>
               </v:shape>
             </w:pict>
@@ -7742,7 +7731,7 @@
           </mc:Choice>
           <mc:Fallback>
             <w:pict>
-              <v:shape w14:anchorId="2D92F236" id="Straight Arrow Connector 6" o:spid="_x0000_s1026" type="#_x0000_t32" style="position:absolute;margin-left:-19pt;margin-top:147pt;width:0;height:45pt;z-index:251659776;visibility:visible;mso-wrap-style:square;mso-wrap-distance-left:9pt;mso-wrap-distance-top:0;mso-wrap-distance-right:9pt;mso-wrap-distance-bottom:0;mso-position-horizontal:absolute;mso-position-horizontal-relative:text;mso-position-vertical:absolute;mso-position-vertical-relative:text" o:gfxdata="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" strokecolor="#4579b8 [3044]">
+              <v:shape w14:anchorId="70BF8D1F" id="Straight Arrow Connector 6" o:spid="_x0000_s1026" type="#_x0000_t32" style="position:absolute;margin-left:-19pt;margin-top:147pt;width:0;height:45pt;z-index:251659776;visibility:visible;mso-wrap-style:square;mso-wrap-distance-left:9pt;mso-wrap-distance-top:0;mso-wrap-distance-right:9pt;mso-wrap-distance-bottom:0;mso-position-horizontal:absolute;mso-position-horizontal-relative:text;mso-position-vertical:absolute;mso-position-vertical-relative:text" o:gfxdata="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" strokecolor="#4579b8 [3044]">
                 <v:stroke endarrow="open"/>
               </v:shape>
             </w:pict>
@@ -7810,7 +7799,7 @@
           </mc:Choice>
           <mc:Fallback>
             <w:pict>
-              <v:line w14:anchorId="764B18C3" id="Straight Connector 4" o:spid="_x0000_s1026" style="position:absolute;z-index:251657728;visibility:visible;mso-wrap-style:square;mso-height-percent:0;mso-wrap-distance-left:9pt;mso-wrap-distance-top:0;mso-wrap-distance-right:9pt;mso-wrap-distance-bottom:0;mso-position-horizontal:absolute;mso-position-horizontal-relative:text;mso-position-vertical:absolute;mso-position-vertical-relative:text;mso-height-percent:0;mso-height-relative:margin" from="310pt,87pt" to="311pt,147pt" o:gfxdata="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" strokecolor="#4579b8 [3044]"/>
+              <v:line w14:anchorId="66ED9804" id="Straight Connector 4" o:spid="_x0000_s1026" style="position:absolute;z-index:251657728;visibility:visible;mso-wrap-style:square;mso-height-percent:0;mso-wrap-distance-left:9pt;mso-wrap-distance-top:0;mso-wrap-distance-right:9pt;mso-wrap-distance-bottom:0;mso-position-horizontal:absolute;mso-position-horizontal-relative:text;mso-position-vertical:absolute;mso-position-vertical-relative:text;mso-height-percent:0;mso-height-relative:margin" from="310pt,87pt" to="311pt,147pt" o:gfxdata="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" strokecolor="#4579b8 [3044]"/>
             </w:pict>
           </mc:Fallback>
         </mc:AlternateContent>
@@ -7873,7 +7862,7 @@
           </mc:Choice>
           <mc:Fallback>
             <w:pict>
-              <v:line w14:anchorId="7BA4F608" id="Straight Connector 5" o:spid="_x0000_s1026" style="position:absolute;flip:y;z-index:251658752;visibility:visible;mso-wrap-style:square;mso-wrap-distance-left:9pt;mso-wrap-distance-top:0;mso-wrap-distance-right:9pt;mso-wrap-distance-bottom:0;mso-position-horizontal:absolute;mso-position-horizontal-relative:text;mso-position-vertical:absolute;mso-position-vertical-relative:text" from="-19pt,145pt" to="684pt,147pt" o:gfxdata="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" strokecolor="#4579b8 [3044]"/>
+              <v:line w14:anchorId="16A829C1" id="Straight Connector 5" o:spid="_x0000_s1026" style="position:absolute;flip:y;z-index:251658752;visibility:visible;mso-wrap-style:square;mso-wrap-distance-left:9pt;mso-wrap-distance-top:0;mso-wrap-distance-right:9pt;mso-wrap-distance-bottom:0;mso-position-horizontal:absolute;mso-position-horizontal-relative:text;mso-position-vertical:absolute;mso-position-vertical-relative:text" from="-19pt,145pt" to="684pt,147pt" o:gfxdata="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" strokecolor="#4579b8 [3044]"/>
             </w:pict>
           </mc:Fallback>
         </mc:AlternateContent>
@@ -8052,6 +8041,154 @@
     </w:sectPr>
   </w:body>
 </w:document>
+</file>
+
+<file path=word/endnotes.xml><?xml version="1.0" encoding="utf-8"?>
+<w:endnotes xmlns:wpc="http://schemas.microsoft.com/office/word/2010/wordprocessingCanvas" xmlns:cx="http://schemas.microsoft.com/office/drawing/2014/chartex" xmlns:cx1="http://schemas.microsoft.com/office/drawing/2015/9/8/chartex" xmlns:cx2="http://schemas.microsoft.com/office/drawing/2015/10/21/chartex" xmlns:cx3="http://schemas.microsoft.com/office/drawing/2016/5/9/chartex" xmlns:cx4="http://schemas.microsoft.com/office/drawing/2016/5/10/chartex" xmlns:cx5="http://schemas.microsoft.com/office/drawing/2016/5/11/chartex" xmlns:cx6="http://schemas.microsoft.com/office/drawing/2016/5/12/chartex" xmlns:cx7="http://schemas.microsoft.com/office/drawing/2016/5/13/chartex" xmlns:cx8="http://schemas.microsoft.com/office/drawing/2016/5/14/chartex" xmlns:mc="http://schemas.openxmlformats.org/markup-compatibility/2006" xmlns:aink="http://schemas.microsoft.com/office/drawing/2016/ink" xmlns:am3d="http://schemas.microsoft.com/office/drawing/2017/model3d" xmlns:o="urn:schemas-microsoft-com:office:office" xmlns:oel="http://schemas.microsoft.com/office/2019/extlst" xmlns:r="http://schemas.openxmlformats.org/officeDocument/2006/relationships" xmlns:m="http://schemas.openxmlformats.org/officeDocument/2006/math" xmlns:v="urn:schemas-microsoft-com:vml" xmlns:wp14="http://schemas.microsoft.com/office/word/2010/wordprocessingDrawing" xmlns:wp="http://schemas.openxmlformats.org/drawingml/2006/wordprocessingDrawing" xmlns:w10="urn:schemas-microsoft-com:office:word" xmlns:w="http://schemas.openxmlformats.org/wordprocessingml/2006/main" xmlns:w14="http://schemas.microsoft.com/office/word/2010/wordml" xmlns:w15="http://schemas.microsoft.com/office/word/2012/wordml" xmlns:w16cex="http://schemas.microsoft.com/office/word/2018/wordml/cex" xmlns:w16cid="http://schemas.microsoft.com/office/word/2016/wordml/cid" xmlns:w16="http://schemas.microsoft.com/office/word/2018/wordml" xmlns:w16sdtdh="http://schemas.microsoft.com/office/word/2020/wordml/sdtdatahash" xmlns:w16se="http://schemas.microsoft.com/office/word/2015/wordml/symex" xmlns:wpg="http://schemas.microsoft.com/office/word/2010/wordprocessingGroup" xmlns:wpi="http://schemas.microsoft.com/office/word/2010/wordprocessingInk" xmlns:wne="http://schemas.microsoft.com/office/word/2006/wordml" xmlns:wps="http://schemas.microsoft.com/office/word/2010/wordprocessingShape" mc:Ignorable="w14 w15 w16se w16cid w16 w16cex w16sdtdh wp14">
+  <w:endnote w:type="separator" w:id="-1">
+    <w:p>
+      <w:pPr>
+        <w:spacing w:after="0" w:line="240" w:lineRule="auto"/>
+      </w:pPr>
+      <w:r>
+        <w:separator/>
+      </w:r>
+    </w:p>
+  </w:endnote>
+  <w:endnote w:type="continuationSeparator" w:id="0">
+    <w:p>
+      <w:pPr>
+        <w:spacing w:after="0" w:line="240" w:lineRule="auto"/>
+      </w:pPr>
+      <w:r>
+        <w:continuationSeparator/>
+      </w:r>
+    </w:p>
+  </w:endnote>
+</w:endnotes>
+</file>
+
+<file path=word/footnotes.xml><?xml version="1.0" encoding="utf-8"?>
+<w:footnotes xmlns:wpc="http://schemas.microsoft.com/office/word/2010/wordprocessingCanvas" xmlns:cx="http://schemas.microsoft.com/office/drawing/2014/chartex" xmlns:cx1="http://schemas.microsoft.com/office/drawing/2015/9/8/chartex" xmlns:cx2="http://schemas.microsoft.com/office/drawing/2015/10/21/chartex" xmlns:cx3="http://schemas.microsoft.com/office/drawing/2016/5/9/chartex" xmlns:cx4="http://schemas.microsoft.com/office/drawing/2016/5/10/chartex" xmlns:cx5="http://schemas.microsoft.com/office/drawing/2016/5/11/chartex" xmlns:cx6="http://schemas.microsoft.com/office/drawing/2016/5/12/chartex" xmlns:cx7="http://schemas.microsoft.com/office/drawing/2016/5/13/chartex" xmlns:cx8="http://schemas.microsoft.com/office/drawing/2016/5/14/chartex" xmlns:mc="http://schemas.openxmlformats.org/markup-compatibility/2006" xmlns:aink="http://schemas.microsoft.com/office/drawing/2016/ink" xmlns:am3d="http://schemas.microsoft.com/office/drawing/2017/model3d" xmlns:o="urn:schemas-microsoft-com:office:office" xmlns:oel="http://schemas.microsoft.com/office/2019/extlst" xmlns:r="http://schemas.openxmlformats.org/officeDocument/2006/relationships" xmlns:m="http://schemas.openxmlformats.org/officeDocument/2006/math" xmlns:v="urn:schemas-microsoft-com:vml" xmlns:wp14="http://schemas.microsoft.com/office/word/2010/wordprocessingDrawing" xmlns:wp="http://schemas.openxmlformats.org/drawingml/2006/wordprocessingDrawing" xmlns:w10="urn:schemas-microsoft-com:office:word" xmlns:w="http://schemas.openxmlformats.org/wordprocessingml/2006/main" xmlns:w14="http://schemas.microsoft.com/office/word/2010/wordml" xmlns:w15="http://schemas.microsoft.com/office/word/2012/wordml" xmlns:w16cex="http://schemas.microsoft.com/office/word/2018/wordml/cex" xmlns:w16cid="http://schemas.microsoft.com/office/word/2016/wordml/cid" xmlns:w16="http://schemas.microsoft.com/office/word/2018/wordml" xmlns:w16sdtdh="http://schemas.microsoft.com/office/word/2020/wordml/sdtdatahash" xmlns:w16se="http://schemas.microsoft.com/office/word/2015/wordml/symex" xmlns:wpg="http://schemas.microsoft.com/office/word/2010/wordprocessingGroup" xmlns:wpi="http://schemas.microsoft.com/office/word/2010/wordprocessingInk" xmlns:wne="http://schemas.microsoft.com/office/word/2006/wordml" xmlns:wps="http://schemas.microsoft.com/office/word/2010/wordprocessingShape" mc:Ignorable="w14 w15 w16se w16cid w16 w16cex w16sdtdh wp14">
+  <w:footnote w:type="separator" w:id="-1">
+    <w:p>
+      <w:pPr>
+        <w:spacing w:after="0" w:line="240" w:lineRule="auto"/>
+      </w:pPr>
+      <w:r>
+        <w:separator/>
+      </w:r>
+    </w:p>
+  </w:footnote>
+  <w:footnote w:type="continuationSeparator" w:id="0">
+    <w:p>
+      <w:pPr>
+        <w:spacing w:after="0" w:line="240" w:lineRule="auto"/>
+      </w:pPr>
+      <w:r>
+        <w:continuationSeparator/>
+      </w:r>
+    </w:p>
+  </w:footnote>
+</w:footnotes>
+</file>
+
+<file path=word/header1.xml><?xml version="1.0" encoding="utf-8"?>
+<w:hdr xmlns:wpc="http://schemas.microsoft.com/office/word/2010/wordprocessingCanvas" xmlns:cx="http://schemas.microsoft.com/office/drawing/2014/chartex" xmlns:cx1="http://schemas.microsoft.com/office/drawing/2015/9/8/chartex" xmlns:cx2="http://schemas.microsoft.com/office/drawing/2015/10/21/chartex" xmlns:cx3="http://schemas.microsoft.com/office/drawing/2016/5/9/chartex" xmlns:cx4="http://schemas.microsoft.com/office/drawing/2016/5/10/chartex" xmlns:cx5="http://schemas.microsoft.com/office/drawing/2016/5/11/chartex" xmlns:cx6="http://schemas.microsoft.com/office/drawing/2016/5/12/chartex" xmlns:cx7="http://schemas.microsoft.com/office/drawing/2016/5/13/chartex" xmlns:cx8="http://schemas.microsoft.com/office/drawing/2016/5/14/chartex" xmlns:mc="http://schemas.openxmlformats.org/markup-compatibility/2006" xmlns:aink="http://schemas.microsoft.com/office/drawing/2016/ink" xmlns:am3d="http://schemas.microsoft.com/office/drawing/2017/model3d" xmlns:o="urn:schemas-microsoft-com:office:office" xmlns:oel="http://schemas.microsoft.com/office/2019/extlst" xmlns:r="http://schemas.openxmlformats.org/officeDocument/2006/relationships" xmlns:m="http://schemas.openxmlformats.org/officeDocument/2006/math" xmlns:v="urn:schemas-microsoft-com:vml" xmlns:wp14="http://schemas.microsoft.com/office/word/2010/wordprocessingDrawing" xmlns:wp="http://schemas.openxmlformats.org/drawingml/2006/wordprocessingDrawing" xmlns:w10="urn:schemas-microsoft-com:office:word" xmlns:w="http://schemas.openxmlformats.org/wordprocessingml/2006/main" xmlns:w14="http://schemas.microsoft.com/office/word/2010/wordml" xmlns:w15="http://schemas.microsoft.com/office/word/2012/wordml" xmlns:w16cex="http://schemas.microsoft.com/office/word/2018/wordml/cex" xmlns:w16cid="http://schemas.microsoft.com/office/word/2016/wordml/cid" xmlns:w16="http://schemas.microsoft.com/office/word/2018/wordml" xmlns:w16sdtdh="http://schemas.microsoft.com/office/word/2020/wordml/sdtdatahash" xmlns:w16se="http://schemas.microsoft.com/office/word/2015/wordml/symex" xmlns:wpg="http://schemas.microsoft.com/office/word/2010/wordprocessingGroup" xmlns:wpi="http://schemas.microsoft.com/office/word/2010/wordprocessingInk" xmlns:wne="http://schemas.microsoft.com/office/word/2006/wordml" xmlns:wps="http://schemas.microsoft.com/office/word/2010/wordprocessingShape" mc:Ignorable="w14 w15 w16se w16cid w16 w16cex w16sdtdh wp14">
+  <w:tbl>
+    <w:tblPr>
+      <w:tblW w:w="5000" w:type="pct"/>
+      <w:jc w:val="right"/>
+      <w:shd w:val="clear" w:color="auto" w:fill="C0504D" w:themeFill="accent2"/>
+      <w:tblCellMar>
+        <w:top w:w="115" w:type="dxa"/>
+        <w:left w:w="115" w:type="dxa"/>
+        <w:bottom w:w="115" w:type="dxa"/>
+        <w:right w:w="115" w:type="dxa"/>
+      </w:tblCellMar>
+      <w:tblLook w:val="04A0" w:firstRow="1" w:lastRow="0" w:firstColumn="1" w:lastColumn="0" w:noHBand="0" w:noVBand="1"/>
+    </w:tblPr>
+    <w:tblGrid>
+      <w:gridCol w:w="1405"/>
+      <w:gridCol w:w="11785"/>
+    </w:tblGrid>
+    <w:tr>
+      <w:trPr>
+        <w:jc w:val="right"/>
+      </w:trPr>
+      <w:tc>
+        <w:tcPr>
+          <w:tcW w:w="0" w:type="auto"/>
+          <w:shd w:val="clear" w:color="auto" w:fill="C0504D" w:themeFill="accent2"/>
+          <w:vAlign w:val="center"/>
+        </w:tcPr>
+        <w:p>
+          <w:pPr>
+            <w:pStyle w:val="Header"/>
+            <w:rPr>
+              <w:caps/>
+              <w:color w:val="FFFFFF" w:themeColor="background1"/>
+            </w:rPr>
+          </w:pPr>
+        </w:p>
+      </w:tc>
+      <w:tc>
+        <w:tcPr>
+          <w:tcW w:w="0" w:type="auto"/>
+          <w:shd w:val="clear" w:color="auto" w:fill="C0504D" w:themeFill="accent2"/>
+          <w:vAlign w:val="center"/>
+        </w:tcPr>
+        <w:p>
+          <w:pPr>
+            <w:pStyle w:val="Header"/>
+            <w:jc w:val="right"/>
+            <w:rPr>
+              <w:caps/>
+              <w:color w:val="FFFFFF" w:themeColor="background1"/>
+            </w:rPr>
+          </w:pPr>
+          <w:r>
+            <w:rPr>
+              <w:caps/>
+              <w:color w:val="FFFFFF" w:themeColor="background1"/>
+            </w:rPr>
+            <w:t xml:space="preserve"> </w:t>
+          </w:r>
+          <w:sdt>
+            <w:sdtPr>
+              <w:rPr>
+                <w:caps/>
+                <w:color w:val="FFFFFF" w:themeColor="background1"/>
+              </w:rPr>
+              <w:alias w:val="Title"/>
+              <w:tag w:val=""/>
+              <w:id w:val="-773790484"/>
+              <w:placeholder>
+                <w:docPart w:val="525FE6A11F5542F5A84AB4201AFFA359"/>
+              </w:placeholder>
+              <w:dataBinding w:prefixMappings="xmlns:ns0='http://purl.org/dc/elements/1.1/' xmlns:ns1='http://schemas.openxmlformats.org/package/2006/metadata/core-properties' " w:xpath="/ns1:coreProperties[1]/ns0:title[1]" w:storeItemID="{6C3C8BC8-F283-45AE-878A-BAB7291924A1}"/>
+              <w:text/>
+            </w:sdtPr>
+            <w:sdtContent>
+              <w:r>
+                <w:rPr>
+                  <w:caps/>
+                  <w:color w:val="FFFFFF" w:themeColor="background1"/>
+                </w:rPr>
+                <w:t>BY Madhur garg</w:t>
+              </w:r>
+            </w:sdtContent>
+          </w:sdt>
+        </w:p>
+      </w:tc>
+    </w:tr>
+  </w:tbl>
+  <w:p>
+    <w:pPr>
+      <w:pStyle w:val="Header"/>
+    </w:pPr>
+  </w:p>
+</w:hdr>
 </file>
 
 <file path=word/numbering.xml><?xml version="1.0" encoding="utf-8"?>
@@ -13515,7 +13652,638 @@
       <w:lang w:val="en-IN" w:eastAsia="en-IN"/>
     </w:rPr>
   </w:style>
+  <w:style w:type="paragraph" w:styleId="Header">
+    <w:name w:val="header"/>
+    <w:basedOn w:val="Normal"/>
+    <w:link w:val="HeaderChar"/>
+    <w:uiPriority w:val="99"/>
+    <w:unhideWhenUsed/>
+    <w:rsid w:val="00D462B0"/>
+    <w:pPr>
+      <w:tabs>
+        <w:tab w:val="center" w:pos="4513"/>
+        <w:tab w:val="right" w:pos="9026"/>
+      </w:tabs>
+      <w:spacing w:after="0" w:line="240" w:lineRule="auto"/>
+    </w:pPr>
+  </w:style>
+  <w:style w:type="character" w:customStyle="1" w:styleId="HeaderChar">
+    <w:name w:val="Header Char"/>
+    <w:basedOn w:val="DefaultParagraphFont"/>
+    <w:link w:val="Header"/>
+    <w:uiPriority w:val="99"/>
+    <w:rsid w:val="00D462B0"/>
+  </w:style>
+  <w:style w:type="paragraph" w:styleId="Footer">
+    <w:name w:val="footer"/>
+    <w:basedOn w:val="Normal"/>
+    <w:link w:val="FooterChar"/>
+    <w:uiPriority w:val="99"/>
+    <w:unhideWhenUsed/>
+    <w:rsid w:val="00D462B0"/>
+    <w:pPr>
+      <w:tabs>
+        <w:tab w:val="center" w:pos="4513"/>
+        <w:tab w:val="right" w:pos="9026"/>
+      </w:tabs>
+      <w:spacing w:after="0" w:line="240" w:lineRule="auto"/>
+    </w:pPr>
+  </w:style>
+  <w:style w:type="character" w:customStyle="1" w:styleId="FooterChar">
+    <w:name w:val="Footer Char"/>
+    <w:basedOn w:val="DefaultParagraphFont"/>
+    <w:link w:val="Footer"/>
+    <w:uiPriority w:val="99"/>
+    <w:rsid w:val="00D462B0"/>
+  </w:style>
 </w:styles>
+</file>
+
+<file path=word/glossary/document.xml><?xml version="1.0" encoding="utf-8"?>
+<w:glossaryDocument xmlns:wpc="http://schemas.microsoft.com/office/word/2010/wordprocessingCanvas" xmlns:cx="http://schemas.microsoft.com/office/drawing/2014/chartex" xmlns:cx1="http://schemas.microsoft.com/office/drawing/2015/9/8/chartex" xmlns:cx2="http://schemas.microsoft.com/office/drawing/2015/10/21/chartex" xmlns:cx3="http://schemas.microsoft.com/office/drawing/2016/5/9/chartex" xmlns:cx4="http://schemas.microsoft.com/office/drawing/2016/5/10/chartex" xmlns:cx5="http://schemas.microsoft.com/office/drawing/2016/5/11/chartex" xmlns:cx6="http://schemas.microsoft.com/office/drawing/2016/5/12/chartex" xmlns:cx7="http://schemas.microsoft.com/office/drawing/2016/5/13/chartex" xmlns:cx8="http://schemas.microsoft.com/office/drawing/2016/5/14/chartex" xmlns:mc="http://schemas.openxmlformats.org/markup-compatibility/2006" xmlns:aink="http://schemas.microsoft.com/office/drawing/2016/ink" xmlns:am3d="http://schemas.microsoft.com/office/drawing/2017/model3d" xmlns:o="urn:schemas-microsoft-com:office:office" xmlns:oel="http://schemas.microsoft.com/office/2019/extlst" xmlns:r="http://schemas.openxmlformats.org/officeDocument/2006/relationships" xmlns:m="http://schemas.openxmlformats.org/officeDocument/2006/math" xmlns:v="urn:schemas-microsoft-com:vml" xmlns:wp14="http://schemas.microsoft.com/office/word/2010/wordprocessingDrawing" xmlns:wp="http://schemas.openxmlformats.org/drawingml/2006/wordprocessingDrawing" xmlns:w10="urn:schemas-microsoft-com:office:word" xmlns:w="http://schemas.openxmlformats.org/wordprocessingml/2006/main" xmlns:w14="http://schemas.microsoft.com/office/word/2010/wordml" xmlns:w15="http://schemas.microsoft.com/office/word/2012/wordml" xmlns:w16cex="http://schemas.microsoft.com/office/word/2018/wordml/cex" xmlns:w16cid="http://schemas.microsoft.com/office/word/2016/wordml/cid" xmlns:w16="http://schemas.microsoft.com/office/word/2018/wordml" xmlns:w16sdtdh="http://schemas.microsoft.com/office/word/2020/wordml/sdtdatahash" xmlns:w16se="http://schemas.microsoft.com/office/word/2015/wordml/symex" xmlns:wpg="http://schemas.microsoft.com/office/word/2010/wordprocessingGroup" xmlns:wpi="http://schemas.microsoft.com/office/word/2010/wordprocessingInk" xmlns:wne="http://schemas.microsoft.com/office/word/2006/wordml" xmlns:wps="http://schemas.microsoft.com/office/word/2010/wordprocessingShape" mc:Ignorable="w14 w15 w16se w16cid w16 w16cex w16sdtdh wp14">
+  <w:docParts>
+    <w:docPart>
+      <w:docPartPr>
+        <w:name w:val="525FE6A11F5542F5A84AB4201AFFA359"/>
+        <w:category>
+          <w:name w:val="General"/>
+          <w:gallery w:val="placeholder"/>
+        </w:category>
+        <w:types>
+          <w:type w:val="bbPlcHdr"/>
+        </w:types>
+        <w:behaviors>
+          <w:behavior w:val="content"/>
+        </w:behaviors>
+        <w:guid w:val="{2A6839B8-77B1-490F-B650-6EF4CF478C25}"/>
+      </w:docPartPr>
+      <w:docPartBody>
+        <w:p>
+          <w:pPr>
+            <w:pStyle w:val="525FE6A11F5542F5A84AB4201AFFA359"/>
+          </w:pPr>
+          <w:r>
+            <w:rPr>
+              <w:caps/>
+              <w:color w:val="FFFFFF" w:themeColor="background1"/>
+            </w:rPr>
+            <w:t>[Document title]</w:t>
+          </w:r>
+        </w:p>
+      </w:docPartBody>
+    </w:docPart>
+  </w:docParts>
+</w:glossaryDocument>
+</file>
+
+<file path=word/glossary/fontTable.xml><?xml version="1.0" encoding="utf-8"?>
+<w:fonts xmlns:mc="http://schemas.openxmlformats.org/markup-compatibility/2006" xmlns:r="http://schemas.openxmlformats.org/officeDocument/2006/relationships" xmlns:w="http://schemas.openxmlformats.org/wordprocessingml/2006/main" xmlns:w14="http://schemas.microsoft.com/office/word/2010/wordml" xmlns:w15="http://schemas.microsoft.com/office/word/2012/wordml" xmlns:w16cex="http://schemas.microsoft.com/office/word/2018/wordml/cex" xmlns:w16cid="http://schemas.microsoft.com/office/word/2016/wordml/cid" xmlns:w16="http://schemas.microsoft.com/office/word/2018/wordml" xmlns:w16sdtdh="http://schemas.microsoft.com/office/word/2020/wordml/sdtdatahash" xmlns:w16se="http://schemas.microsoft.com/office/word/2015/wordml/symex" mc:Ignorable="w14 w15 w16se w16cid w16 w16cex w16sdtdh">
+  <w:font w:name="Symbol">
+    <w:panose1 w:val="05050102010706020507"/>
+    <w:charset w:val="02"/>
+    <w:family w:val="roman"/>
+    <w:pitch w:val="variable"/>
+    <w:sig w:usb0="00000000" w:usb1="10000000" w:usb2="00000000" w:usb3="00000000" w:csb0="80000000" w:csb1="00000000"/>
+  </w:font>
+  <w:font w:name="Times New Roman">
+    <w:panose1 w:val="02020603050405020304"/>
+    <w:charset w:val="00"/>
+    <w:family w:val="roman"/>
+    <w:pitch w:val="variable"/>
+    <w:sig w:usb0="E0002EFF" w:usb1="C000785B" w:usb2="00000009" w:usb3="00000000" w:csb0="000001FF" w:csb1="00000000"/>
+  </w:font>
+  <w:font w:name="Courier New">
+    <w:panose1 w:val="02070309020205020404"/>
+    <w:charset w:val="00"/>
+    <w:family w:val="modern"/>
+    <w:pitch w:val="fixed"/>
+    <w:sig w:usb0="E0002EFF" w:usb1="C0007843" w:usb2="00000009" w:usb3="00000000" w:csb0="000001FF" w:csb1="00000000"/>
+  </w:font>
+  <w:font w:name="Wingdings">
+    <w:panose1 w:val="05000000000000000000"/>
+    <w:charset w:val="02"/>
+    <w:family w:val="auto"/>
+    <w:pitch w:val="variable"/>
+    <w:sig w:usb0="00000000" w:usb1="10000000" w:usb2="00000000" w:usb3="00000000" w:csb0="80000000" w:csb1="00000000"/>
+  </w:font>
+  <w:font w:name="Calibri">
+    <w:panose1 w:val="020F0502020204030204"/>
+    <w:charset w:val="00"/>
+    <w:family w:val="swiss"/>
+    <w:pitch w:val="variable"/>
+    <w:sig w:usb0="E4002EFF" w:usb1="C200247B" w:usb2="00000009" w:usb3="00000000" w:csb0="000001FF" w:csb1="00000000"/>
+  </w:font>
+  <w:font w:name="Cambria">
+    <w:panose1 w:val="02040503050406030204"/>
+    <w:charset w:val="00"/>
+    <w:family w:val="roman"/>
+    <w:pitch w:val="variable"/>
+    <w:sig w:usb0="E00006FF" w:usb1="420024FF" w:usb2="02000000" w:usb3="00000000" w:csb0="0000019F" w:csb1="00000000"/>
+  </w:font>
+  <w:font w:name="Tahoma">
+    <w:panose1 w:val="020B0604030504040204"/>
+    <w:charset w:val="00"/>
+    <w:family w:val="swiss"/>
+    <w:pitch w:val="variable"/>
+    <w:sig w:usb0="E1002EFF" w:usb1="C000605B" w:usb2="00000029" w:usb3="00000000" w:csb0="000101FF" w:csb1="00000000"/>
+  </w:font>
+  <w:font w:name="Arial">
+    <w:panose1 w:val="020B0604020202020204"/>
+    <w:charset w:val="00"/>
+    <w:family w:val="swiss"/>
+    <w:pitch w:val="variable"/>
+    <w:sig w:usb0="E0002EFF" w:usb1="C000785B" w:usb2="00000009" w:usb3="00000000" w:csb0="000001FF" w:csb1="00000000"/>
+  </w:font>
+  <w:font w:name="Calibri Light">
+    <w:panose1 w:val="020F0302020204030204"/>
+    <w:charset w:val="00"/>
+    <w:family w:val="swiss"/>
+    <w:pitch w:val="variable"/>
+    <w:sig w:usb0="E4002EFF" w:usb1="C200247B" w:usb2="00000009" w:usb3="00000000" w:csb0="000001FF" w:csb1="00000000"/>
+  </w:font>
+</w:fonts>
+</file>
+
+<file path=word/glossary/settings.xml><?xml version="1.0" encoding="utf-8"?>
+<w:settings xmlns:mc="http://schemas.openxmlformats.org/markup-compatibility/2006" xmlns:o="urn:schemas-microsoft-com:office:office" xmlns:r="http://schemas.openxmlformats.org/officeDocument/2006/relationships" xmlns:m="http://schemas.openxmlformats.org/officeDocument/2006/math" xmlns:v="urn:schemas-microsoft-com:vml" xmlns:w10="urn:schemas-microsoft-com:office:word" xmlns:w="http://schemas.openxmlformats.org/wordprocessingml/2006/main" xmlns:w14="http://schemas.microsoft.com/office/word/2010/wordml" xmlns:w15="http://schemas.microsoft.com/office/word/2012/wordml" xmlns:w16cex="http://schemas.microsoft.com/office/word/2018/wordml/cex" xmlns:w16cid="http://schemas.microsoft.com/office/word/2016/wordml/cid" xmlns:w16="http://schemas.microsoft.com/office/word/2018/wordml" xmlns:w16sdtdh="http://schemas.microsoft.com/office/word/2020/wordml/sdtdatahash" xmlns:w16se="http://schemas.microsoft.com/office/word/2015/wordml/symex" xmlns:sl="http://schemas.openxmlformats.org/schemaLibrary/2006/main" mc:Ignorable="w14 w15 w16se w16cid w16 w16cex w16sdtdh">
+  <w:view w:val="normal"/>
+  <w:defaultTabStop w:val="720"/>
+  <w:characterSpacingControl w:val="doNotCompress"/>
+  <w:compat>
+    <w:useFELayout/>
+    <w:compatSetting w:name="compatibilityMode" w:uri="http://schemas.microsoft.com/office/word" w:val="15"/>
+    <w:compatSetting w:name="overrideTableStyleFontSizeAndJustification" w:uri="http://schemas.microsoft.com/office/word" w:val="1"/>
+    <w:compatSetting w:name="enableOpenTypeFeatures" w:uri="http://schemas.microsoft.com/office/word" w:val="1"/>
+    <w:compatSetting w:name="doNotFlipMirrorIndents" w:uri="http://schemas.microsoft.com/office/word" w:val="1"/>
+    <w:compatSetting w:name="differentiateMultirowTableHeaders" w:uri="http://schemas.microsoft.com/office/word" w:val="1"/>
+    <w:compatSetting w:name="useWord2013TrackBottomHyphenation" w:uri="http://schemas.microsoft.com/office/word" w:val="0"/>
+  </w:compat>
+  <w:rsids>
+    <w:rsidRoot w:val="00706BD8"/>
+    <w:rsid w:val="00706BD8"/>
+    <w:rsid w:val="00DA38C1"/>
+  </w:rsids>
+  <m:mathPr>
+    <m:mathFont m:val="Cambria Math"/>
+    <m:brkBin m:val="before"/>
+    <m:brkBinSub m:val="--"/>
+    <m:smallFrac m:val="0"/>
+    <m:dispDef/>
+    <m:lMargin m:val="0"/>
+    <m:rMargin m:val="0"/>
+    <m:defJc m:val="centerGroup"/>
+    <m:wrapIndent m:val="1440"/>
+    <m:intLim m:val="subSup"/>
+    <m:naryLim m:val="undOvr"/>
+  </m:mathPr>
+  <w:themeFontLang w:val="en-IN"/>
+  <w:clrSchemeMapping w:bg1="light1" w:t1="dark1" w:bg2="light2" w:t2="dark2" w:accent1="accent1" w:accent2="accent2" w:accent3="accent3" w:accent4="accent4" w:accent5="accent5" w:accent6="accent6" w:hyperlink="hyperlink" w:followedHyperlink="followedHyperlink"/>
+  <w:decimalSymbol w:val="."/>
+  <w:listSeparator w:val=","/>
+  <w15:chartTrackingRefBased/>
+</w:settings>
+</file>
+
+<file path=word/glossary/styles.xml><?xml version="1.0" encoding="utf-8"?>
+<w:styles xmlns:mc="http://schemas.openxmlformats.org/markup-compatibility/2006" xmlns:r="http://schemas.openxmlformats.org/officeDocument/2006/relationships" xmlns:w="http://schemas.openxmlformats.org/wordprocessingml/2006/main" xmlns:w14="http://schemas.microsoft.com/office/word/2010/wordml" xmlns:w15="http://schemas.microsoft.com/office/word/2012/wordml" xmlns:w16cex="http://schemas.microsoft.com/office/word/2018/wordml/cex" xmlns:w16cid="http://schemas.microsoft.com/office/word/2016/wordml/cid" xmlns:w16="http://schemas.microsoft.com/office/word/2018/wordml" xmlns:w16sdtdh="http://schemas.microsoft.com/office/word/2020/wordml/sdtdatahash" xmlns:w16se="http://schemas.microsoft.com/office/word/2015/wordml/symex" mc:Ignorable="w14 w15 w16se w16cid w16 w16cex w16sdtdh">
+  <w:docDefaults>
+    <w:rPrDefault>
+      <w:rPr>
+        <w:rFonts w:asciiTheme="minorHAnsi" w:eastAsiaTheme="minorEastAsia" w:hAnsiTheme="minorHAnsi" w:cstheme="minorBidi"/>
+        <w:kern w:val="2"/>
+        <w:sz w:val="22"/>
+        <w:szCs w:val="22"/>
+        <w:lang w:val="en-IN" w:eastAsia="en-IN" w:bidi="ar-SA"/>
+        <w14:ligatures w14:val="standardContextual"/>
+      </w:rPr>
+    </w:rPrDefault>
+    <w:pPrDefault>
+      <w:pPr>
+        <w:spacing w:after="160" w:line="259" w:lineRule="auto"/>
+      </w:pPr>
+    </w:pPrDefault>
+  </w:docDefaults>
+  <w:latentStyles w:defLockedState="0" w:defUIPriority="99" w:defSemiHidden="0" w:defUnhideWhenUsed="0" w:defQFormat="0" w:count="376">
+    <w:lsdException w:name="Normal" w:uiPriority="0" w:qFormat="1"/>
+    <w:lsdException w:name="heading 1" w:uiPriority="9" w:qFormat="1"/>
+    <w:lsdException w:name="heading 2" w:semiHidden="1" w:uiPriority="9" w:unhideWhenUsed="1" w:qFormat="1"/>
+    <w:lsdException w:name="heading 3" w:semiHidden="1" w:uiPriority="9" w:unhideWhenUsed="1" w:qFormat="1"/>
+    <w:lsdException w:name="heading 4" w:semiHidden="1" w:uiPriority="9" w:unhideWhenUsed="1" w:qFormat="1"/>
+    <w:lsdException w:name="heading 5" w:semiHidden="1" w:uiPriority="9" w:unhideWhenUsed="1" w:qFormat="1"/>
+    <w:lsdException w:name="heading 6" w:semiHidden="1" w:uiPriority="9" w:unhideWhenUsed="1" w:qFormat="1"/>
+    <w:lsdException w:name="heading 7" w:semiHidden="1" w:uiPriority="9" w:unhideWhenUsed="1" w:qFormat="1"/>
+    <w:lsdException w:name="heading 8" w:semiHidden="1" w:uiPriority="9" w:unhideWhenUsed="1" w:qFormat="1"/>
+    <w:lsdException w:name="heading 9" w:semiHidden="1" w:uiPriority="9" w:unhideWhenUsed="1" w:qFormat="1"/>
+    <w:lsdException w:name="index 1" w:semiHidden="1" w:unhideWhenUsed="1"/>
+    <w:lsdException w:name="index 2" w:semiHidden="1" w:unhideWhenUsed="1"/>
+    <w:lsdException w:name="index 3" w:semiHidden="1" w:unhideWhenUsed="1"/>
+    <w:lsdException w:name="index 4" w:semiHidden="1" w:unhideWhenUsed="1"/>
+    <w:lsdException w:name="index 5" w:semiHidden="1" w:unhideWhenUsed="1"/>
+    <w:lsdException w:name="index 6" w:semiHidden="1" w:unhideWhenUsed="1"/>
+    <w:lsdException w:name="index 7" w:semiHidden="1" w:unhideWhenUsed="1"/>
+    <w:lsdException w:name="index 8" w:semiHidden="1" w:unhideWhenUsed="1"/>
+    <w:lsdException w:name="index 9" w:semiHidden="1" w:unhideWhenUsed="1"/>
+    <w:lsdException w:name="toc 1" w:semiHidden="1" w:uiPriority="39" w:unhideWhenUsed="1"/>
+    <w:lsdException w:name="toc 2" w:semiHidden="1" w:uiPriority="39" w:unhideWhenUsed="1"/>
+    <w:lsdException w:name="toc 3" w:semiHidden="1" w:uiPriority="39" w:unhideWhenUsed="1"/>
+    <w:lsdException w:name="toc 4" w:semiHidden="1" w:uiPriority="39" w:unhideWhenUsed="1"/>
+    <w:lsdException w:name="toc 5" w:semiHidden="1" w:uiPriority="39" w:unhideWhenUsed="1"/>
+    <w:lsdException w:name="toc 6" w:semiHidden="1" w:uiPriority="39" w:unhideWhenUsed="1"/>
+    <w:lsdException w:name="toc 7" w:semiHidden="1" w:uiPriority="39" w:unhideWhenUsed="1"/>
+    <w:lsdException w:name="toc 8" w:semiHidden="1" w:uiPriority="39" w:unhideWhenUsed="1"/>
+    <w:lsdException w:name="toc 9" w:semiHidden="1" w:uiPriority="39" w:unhideWhenUsed="1"/>
+    <w:lsdException w:name="Normal Indent" w:semiHidden="1" w:unhideWhenUsed="1"/>
+    <w:lsdException w:name="footnote text" w:semiHidden="1" w:unhideWhenUsed="1"/>
+    <w:lsdException w:name="annotation text" w:semiHidden="1" w:unhideWhenUsed="1"/>
+    <w:lsdException w:name="header" w:semiHidden="1" w:unhideWhenUsed="1"/>
+    <w:lsdException w:name="footer" w:semiHidden="1" w:unhideWhenUsed="1"/>
+    <w:lsdException w:name="index heading" w:semiHidden="1" w:unhideWhenUsed="1"/>
+    <w:lsdException w:name="caption" w:semiHidden="1" w:uiPriority="35" w:unhideWhenUsed="1" w:qFormat="1"/>
+    <w:lsdException w:name="table of figures" w:semiHidden="1" w:unhideWhenUsed="1"/>
+    <w:lsdException w:name="envelope address" w:semiHidden="1" w:unhideWhenUsed="1"/>
+    <w:lsdException w:name="envelope return" w:semiHidden="1" w:unhideWhenUsed="1"/>
+    <w:lsdException w:name="footnote reference" w:semiHidden="1" w:unhideWhenUsed="1"/>
+    <w:lsdException w:name="annotation reference" w:semiHidden="1" w:unhideWhenUsed="1"/>
+    <w:lsdException w:name="line number" w:semiHidden="1" w:unhideWhenUsed="1"/>
+    <w:lsdException w:name="page number" w:semiHidden="1" w:unhideWhenUsed="1"/>
+    <w:lsdException w:name="endnote reference" w:semiHidden="1" w:unhideWhenUsed="1"/>
+    <w:lsdException w:name="endnote text" w:semiHidden="1" w:unhideWhenUsed="1"/>
+    <w:lsdException w:name="table of authorities" w:semiHidden="1" w:unhideWhenUsed="1"/>
+    <w:lsdException w:name="macro" w:semiHidden="1" w:unhideWhenUsed="1"/>
+    <w:lsdException w:name="toa heading" w:semiHidden="1" w:unhideWhenUsed="1"/>
+    <w:lsdException w:name="List" w:semiHidden="1" w:unhideWhenUsed="1"/>
+    <w:lsdException w:name="List Bullet" w:semiHidden="1" w:unhideWhenUsed="1"/>
+    <w:lsdException w:name="List Number" w:semiHidden="1" w:unhideWhenUsed="1"/>
+    <w:lsdException w:name="List 2" w:semiHidden="1" w:unhideWhenUsed="1"/>
+    <w:lsdException w:name="List 3" w:semiHidden="1" w:unhideWhenUsed="1"/>
+    <w:lsdException w:name="List 4" w:semiHidden="1" w:unhideWhenUsed="1"/>
+    <w:lsdException w:name="List 5" w:semiHidden="1" w:unhideWhenUsed="1"/>
+    <w:lsdException w:name="List Bullet 2" w:semiHidden="1" w:unhideWhenUsed="1"/>
+    <w:lsdException w:name="List Bullet 3" w:semiHidden="1" w:unhideWhenUsed="1"/>
+    <w:lsdException w:name="List Bullet 4" w:semiHidden="1" w:unhideWhenUsed="1"/>
+    <w:lsdException w:name="List Bullet 5" w:semiHidden="1" w:unhideWhenUsed="1"/>
+    <w:lsdException w:name="List Number 2" w:semiHidden="1" w:unhideWhenUsed="1"/>
+    <w:lsdException w:name="List Number 3" w:semiHidden="1" w:unhideWhenUsed="1"/>
+    <w:lsdException w:name="List Number 4" w:semiHidden="1" w:unhideWhenUsed="1"/>
+    <w:lsdException w:name="List Number 5" w:semiHidden="1" w:unhideWhenUsed="1"/>
+    <w:lsdException w:name="Title" w:uiPriority="10" w:qFormat="1"/>
+    <w:lsdException w:name="Closing" w:semiHidden="1" w:unhideWhenUsed="1"/>
+    <w:lsdException w:name="Signature" w:semiHidden="1" w:unhideWhenUsed="1"/>
+    <w:lsdException w:name="Default Paragraph Font" w:semiHidden="1" w:uiPriority="1" w:unhideWhenUsed="1"/>
+    <w:lsdException w:name="Body Text" w:semiHidden="1" w:unhideWhenUsed="1"/>
+    <w:lsdException w:name="Body Text Indent" w:semiHidden="1" w:unhideWhenUsed="1"/>
+    <w:lsdException w:name="List Continue" w:semiHidden="1" w:unhideWhenUsed="1"/>
+    <w:lsdException w:name="List Continue 2" w:semiHidden="1" w:unhideWhenUsed="1"/>
+    <w:lsdException w:name="List Continue 3" w:semiHidden="1" w:unhideWhenUsed="1"/>
+    <w:lsdException w:name="List Continue 4" w:semiHidden="1" w:unhideWhenUsed="1"/>
+    <w:lsdException w:name="List Continue 5" w:semiHidden="1" w:unhideWhenUsed="1"/>
+    <w:lsdException w:name="Message Header" w:semiHidden="1" w:unhideWhenUsed="1"/>
+    <w:lsdException w:name="Subtitle" w:uiPriority="11" w:qFormat="1"/>
+    <w:lsdException w:name="Salutation" w:semiHidden="1" w:unhideWhenUsed="1"/>
+    <w:lsdException w:name="Date" w:semiHidden="1" w:unhideWhenUsed="1"/>
+    <w:lsdException w:name="Body Text First Indent" w:semiHidden="1" w:unhideWhenUsed="1"/>
+    <w:lsdException w:name="Body Text First Indent 2" w:semiHidden="1" w:unhideWhenUsed="1"/>
+    <w:lsdException w:name="Note Heading" w:semiHidden="1" w:unhideWhenUsed="1"/>
+    <w:lsdException w:name="Body Text 2" w:semiHidden="1" w:unhideWhenUsed="1"/>
+    <w:lsdException w:name="Body Text 3" w:semiHidden="1" w:unhideWhenUsed="1"/>
+    <w:lsdException w:name="Body Text Indent 2" w:semiHidden="1" w:unhideWhenUsed="1"/>
+    <w:lsdException w:name="Body Text Indent 3" w:semiHidden="1" w:unhideWhenUsed="1"/>
+    <w:lsdException w:name="Block Text" w:semiHidden="1" w:unhideWhenUsed="1"/>
+    <w:lsdException w:name="Hyperlink" w:semiHidden="1" w:unhideWhenUsed="1"/>
+    <w:lsdException w:name="FollowedHyperlink" w:semiHidden="1" w:unhideWhenUsed="1"/>
+    <w:lsdException w:name="Strong" w:uiPriority="22" w:qFormat="1"/>
+    <w:lsdException w:name="Emphasis" w:uiPriority="20" w:qFormat="1"/>
+    <w:lsdException w:name="Document Map" w:semiHidden="1" w:unhideWhenUsed="1"/>
+    <w:lsdException w:name="Plain Text" w:semiHidden="1" w:unhideWhenUsed="1"/>
+    <w:lsdException w:name="E-mail Signature" w:semiHidden="1" w:unhideWhenUsed="1"/>
+    <w:lsdException w:name="HTML Top of Form" w:semiHidden="1" w:unhideWhenUsed="1"/>
+    <w:lsdException w:name="HTML Bottom of Form" w:semiHidden="1" w:unhideWhenUsed="1"/>
+    <w:lsdException w:name="Normal (Web)" w:semiHidden="1" w:unhideWhenUsed="1"/>
+    <w:lsdException w:name="HTML Acronym" w:semiHidden="1" w:unhideWhenUsed="1"/>
+    <w:lsdException w:name="HTML Address" w:semiHidden="1" w:unhideWhenUsed="1"/>
+    <w:lsdException w:name="HTML Cite" w:semiHidden="1" w:unhideWhenUsed="1"/>
+    <w:lsdException w:name="HTML Code" w:semiHidden="1" w:unhideWhenUsed="1"/>
+    <w:lsdException w:name="HTML Definition" w:semiHidden="1" w:unhideWhenUsed="1"/>
+    <w:lsdException w:name="HTML Keyboard" w:semiHidden="1" w:unhideWhenUsed="1"/>
+    <w:lsdException w:name="HTML Preformatted" w:semiHidden="1" w:unhideWhenUsed="1"/>
+    <w:lsdException w:name="HTML Sample" w:semiHidden="1" w:unhideWhenUsed="1"/>
+    <w:lsdException w:name="HTML Typewriter" w:semiHidden="1" w:unhideWhenUsed="1"/>
+    <w:lsdException w:name="HTML Variable" w:semiHidden="1" w:unhideWhenUsed="1"/>
+    <w:lsdException w:name="Normal Table" w:semiHidden="1" w:unhideWhenUsed="1"/>
+    <w:lsdException w:name="annotation subject" w:semiHidden="1" w:unhideWhenUsed="1"/>
+    <w:lsdException w:name="No List" w:semiHidden="1" w:unhideWhenUsed="1"/>
+    <w:lsdException w:name="Outline List 1" w:semiHidden="1" w:unhideWhenUsed="1"/>
+    <w:lsdException w:name="Outline List 2" w:semiHidden="1" w:unhideWhenUsed="1"/>
+    <w:lsdException w:name="Outline List 3" w:semiHidden="1" w:unhideWhenUsed="1"/>
+    <w:lsdException w:name="Table Simple 1" w:semiHidden="1" w:unhideWhenUsed="1"/>
+    <w:lsdException w:name="Table Simple 2" w:semiHidden="1" w:unhideWhenUsed="1"/>
+    <w:lsdException w:name="Table Simple 3" w:semiHidden="1" w:unhideWhenUsed="1"/>
+    <w:lsdException w:name="Table Classic 1" w:semiHidden="1" w:unhideWhenUsed="1"/>
+    <w:lsdException w:name="Table Classic 2" w:semiHidden="1" w:unhideWhenUsed="1"/>
+    <w:lsdException w:name="Table Classic 3" w:semiHidden="1" w:unhideWhenUsed="1"/>
+    <w:lsdException w:name="Table Classic 4" w:semiHidden="1" w:unhideWhenUsed="1"/>
+    <w:lsdException w:name="Table Colorful 1" w:semiHidden="1" w:unhideWhenUsed="1"/>
+    <w:lsdException w:name="Table Colorful 2" w:semiHidden="1" w:unhideWhenUsed="1"/>
+    <w:lsdException w:name="Table Colorful 3" w:semiHidden="1" w:unhideWhenUsed="1"/>
+    <w:lsdException w:name="Table Columns 1" w:semiHidden="1" w:unhideWhenUsed="1"/>
+    <w:lsdException w:name="Table Columns 2" w:semiHidden="1" w:unhideWhenUsed="1"/>
+    <w:lsdException w:name="Table Columns 3" w:semiHidden="1" w:unhideWhenUsed="1"/>
+    <w:lsdException w:name="Table Columns 4" w:semiHidden="1" w:unhideWhenUsed="1"/>
+    <w:lsdException w:name="Table Columns 5" w:semiHidden="1" w:unhideWhenUsed="1"/>
+    <w:lsdException w:name="Table Grid 1" w:semiHidden="1" w:unhideWhenUsed="1"/>
+    <w:lsdException w:name="Table Grid 2" w:semiHidden="1" w:unhideWhenUsed="1"/>
+    <w:lsdException w:name="Table Grid 3" w:semiHidden="1" w:unhideWhenUsed="1"/>
+    <w:lsdException w:name="Table Grid 4" w:semiHidden="1" w:unhideWhenUsed="1"/>
+    <w:lsdException w:name="Table Grid 5" w:semiHidden="1" w:unhideWhenUsed="1"/>
+    <w:lsdException w:name="Table Grid 6" w:semiHidden="1" w:unhideWhenUsed="1"/>
+    <w:lsdException w:name="Table Grid 7" w:semiHidden="1" w:unhideWhenUsed="1"/>
+    <w:lsdException w:name="Table Grid 8" w:semiHidden="1" w:unhideWhenUsed="1"/>
+    <w:lsdException w:name="Table List 1" w:semiHidden="1" w:unhideWhenUsed="1"/>
+    <w:lsdException w:name="Table List 2" w:semiHidden="1" w:unhideWhenUsed="1"/>
+    <w:lsdException w:name="Table List 3" w:semiHidden="1" w:unhideWhenUsed="1"/>
+    <w:lsdException w:name="Table List 4" w:semiHidden="1" w:unhideWhenUsed="1"/>
+    <w:lsdException w:name="Table List 5" w:semiHidden="1" w:unhideWhenUsed="1"/>
+    <w:lsdException w:name="Table List 6" w:semiHidden="1" w:unhideWhenUsed="1"/>
+    <w:lsdException w:name="Table List 7" w:semiHidden="1" w:unhideWhenUsed="1"/>
+    <w:lsdException w:name="Table List 8" w:semiHidden="1" w:unhideWhenUsed="1"/>
+    <w:lsdException w:name="Table 3D effects 1" w:semiHidden="1" w:unhideWhenUsed="1"/>
+    <w:lsdException w:name="Table 3D effects 2" w:semiHidden="1" w:unhideWhenUsed="1"/>
+    <w:lsdException w:name="Table 3D effects 3" w:semiHidden="1" w:unhideWhenUsed="1"/>
+    <w:lsdException w:name="Table Contemporary" w:semiHidden="1" w:unhideWhenUsed="1"/>
+    <w:lsdException w:name="Table Elegant" w:semiHidden="1" w:unhideWhenUsed="1"/>
+    <w:lsdException w:name="Table Professional" w:semiHidden="1" w:unhideWhenUsed="1"/>
+    <w:lsdException w:name="Table Subtle 1" w:semiHidden="1" w:unhideWhenUsed="1"/>
+    <w:lsdException w:name="Table Subtle 2" w:semiHidden="1" w:unhideWhenUsed="1"/>
+    <w:lsdException w:name="Table Web 1" w:semiHidden="1" w:unhideWhenUsed="1"/>
+    <w:lsdException w:name="Table Web 2" w:semiHidden="1" w:unhideWhenUsed="1"/>
+    <w:lsdException w:name="Table Web 3" w:semiHidden="1" w:unhideWhenUsed="1"/>
+    <w:lsdException w:name="Balloon Text" w:semiHidden="1" w:unhideWhenUsed="1"/>
+    <w:lsdException w:name="Table Grid" w:uiPriority="39"/>
+    <w:lsdException w:name="Table Theme" w:semiHidden="1" w:unhideWhenUsed="1"/>
+    <w:lsdException w:name="Placeholder Text" w:semiHidden="1"/>
+    <w:lsdException w:name="No Spacing" w:uiPriority="1" w:qFormat="1"/>
+    <w:lsdException w:name="Light Shading" w:uiPriority="60"/>
+    <w:lsdException w:name="Light List" w:uiPriority="61"/>
+    <w:lsdException w:name="Light Grid" w:uiPriority="62"/>
+    <w:lsdException w:name="Medium Shading 1" w:uiPriority="63"/>
+    <w:lsdException w:name="Medium Shading 2" w:uiPriority="64"/>
+    <w:lsdException w:name="Medium List 1" w:uiPriority="65"/>
+    <w:lsdException w:name="Medium List 2" w:uiPriority="66"/>
+    <w:lsdException w:name="Medium Grid 1" w:uiPriority="67"/>
+    <w:lsdException w:name="Medium Grid 2" w:uiPriority="68"/>
+    <w:lsdException w:name="Medium Grid 3" w:uiPriority="69"/>
+    <w:lsdException w:name="Dark List" w:uiPriority="70"/>
+    <w:lsdException w:name="Colorful Shading" w:uiPriority="71"/>
+    <w:lsdException w:name="Colorful List" w:uiPriority="72"/>
+    <w:lsdException w:name="Colorful Grid" w:uiPriority="73"/>
+    <w:lsdException w:name="Light Shading Accent 1" w:uiPriority="60"/>
+    <w:lsdException w:name="Light List Accent 1" w:uiPriority="61"/>
+    <w:lsdException w:name="Light Grid Accent 1" w:uiPriority="62"/>
+    <w:lsdException w:name="Medium Shading 1 Accent 1" w:uiPriority="63"/>
+    <w:lsdException w:name="Medium Shading 2 Accent 1" w:uiPriority="64"/>
+    <w:lsdException w:name="Medium List 1 Accent 1" w:uiPriority="65"/>
+    <w:lsdException w:name="Revision" w:semiHidden="1"/>
+    <w:lsdException w:name="List Paragraph" w:uiPriority="34" w:qFormat="1"/>
+    <w:lsdException w:name="Quote" w:uiPriority="29" w:qFormat="1"/>
+    <w:lsdException w:name="Intense Quote" w:uiPriority="30" w:qFormat="1"/>
+    <w:lsdException w:name="Medium List 2 Accent 1" w:uiPriority="66"/>
+    <w:lsdException w:name="Medium Grid 1 Accent 1" w:uiPriority="67"/>
+    <w:lsdException w:name="Medium Grid 2 Accent 1" w:uiPriority="68"/>
+    <w:lsdException w:name="Medium Grid 3 Accent 1" w:uiPriority="69"/>
+    <w:lsdException w:name="Dark List Accent 1" w:uiPriority="70"/>
+    <w:lsdException w:name="Colorful Shading Accent 1" w:uiPriority="71"/>
+    <w:lsdException w:name="Colorful List Accent 1" w:uiPriority="72"/>
+    <w:lsdException w:name="Colorful Grid Accent 1" w:uiPriority="73"/>
+    <w:lsdException w:name="Light Shading Accent 2" w:uiPriority="60"/>
+    <w:lsdException w:name="Light List Accent 2" w:uiPriority="61"/>
+    <w:lsdException w:name="Light Grid Accent 2" w:uiPriority="62"/>
+    <w:lsdException w:name="Medium Shading 1 Accent 2" w:uiPriority="63"/>
+    <w:lsdException w:name="Medium Shading 2 Accent 2" w:uiPriority="64"/>
+    <w:lsdException w:name="Medium List 1 Accent 2" w:uiPriority="65"/>
+    <w:lsdException w:name="Medium List 2 Accent 2" w:uiPriority="66"/>
+    <w:lsdException w:name="Medium Grid 1 Accent 2" w:uiPriority="67"/>
+    <w:lsdException w:name="Medium Grid 2 Accent 2" w:uiPriority="68"/>
+    <w:lsdException w:name="Medium Grid 3 Accent 2" w:uiPriority="69"/>
+    <w:lsdException w:name="Dark List Accent 2" w:uiPriority="70"/>
+    <w:lsdException w:name="Colorful Shading Accent 2" w:uiPriority="71"/>
+    <w:lsdException w:name="Colorful List Accent 2" w:uiPriority="72"/>
+    <w:lsdException w:name="Colorful Grid Accent 2" w:uiPriority="73"/>
+    <w:lsdException w:name="Light Shading Accent 3" w:uiPriority="60"/>
+    <w:lsdException w:name="Light List Accent 3" w:uiPriority="61"/>
+    <w:lsdException w:name="Light Grid Accent 3" w:uiPriority="62"/>
+    <w:lsdException w:name="Medium Shading 1 Accent 3" w:uiPriority="63"/>
+    <w:lsdException w:name="Medium Shading 2 Accent 3" w:uiPriority="64"/>
+    <w:lsdException w:name="Medium List 1 Accent 3" w:uiPriority="65"/>
+    <w:lsdException w:name="Medium List 2 Accent 3" w:uiPriority="66"/>
+    <w:lsdException w:name="Medium Grid 1 Accent 3" w:uiPriority="67"/>
+    <w:lsdException w:name="Medium Grid 2 Accent 3" w:uiPriority="68"/>
+    <w:lsdException w:name="Medium Grid 3 Accent 3" w:uiPriority="69"/>
+    <w:lsdException w:name="Dark List Accent 3" w:uiPriority="70"/>
+    <w:lsdException w:name="Colorful Shading Accent 3" w:uiPriority="71"/>
+    <w:lsdException w:name="Colorful List Accent 3" w:uiPriority="72"/>
+    <w:lsdException w:name="Colorful Grid Accent 3" w:uiPriority="73"/>
+    <w:lsdException w:name="Light Shading Accent 4" w:uiPriority="60"/>
+    <w:lsdException w:name="Light List Accent 4" w:uiPriority="61"/>
+    <w:lsdException w:name="Light Grid Accent 4" w:uiPriority="62"/>
+    <w:lsdException w:name="Medium Shading 1 Accent 4" w:uiPriority="63"/>
+    <w:lsdException w:name="Medium Shading 2 Accent 4" w:uiPriority="64"/>
+    <w:lsdException w:name="Medium List 1 Accent 4" w:uiPriority="65"/>
+    <w:lsdException w:name="Medium List 2 Accent 4" w:uiPriority="66"/>
+    <w:lsdException w:name="Medium Grid 1 Accent 4" w:uiPriority="67"/>
+    <w:lsdException w:name="Medium Grid 2 Accent 4" w:uiPriority="68"/>
+    <w:lsdException w:name="Medium Grid 3 Accent 4" w:uiPriority="69"/>
+    <w:lsdException w:name="Dark List Accent 4" w:uiPriority="70"/>
+    <w:lsdException w:name="Colorful Shading Accent 4" w:uiPriority="71"/>
+    <w:lsdException w:name="Colorful List Accent 4" w:uiPriority="72"/>
+    <w:lsdException w:name="Colorful Grid Accent 4" w:uiPriority="73"/>
+    <w:lsdException w:name="Light Shading Accent 5" w:uiPriority="60"/>
+    <w:lsdException w:name="Light List Accent 5" w:uiPriority="61"/>
+    <w:lsdException w:name="Light Grid Accent 5" w:uiPriority="62"/>
+    <w:lsdException w:name="Medium Shading 1 Accent 5" w:uiPriority="63"/>
+    <w:lsdException w:name="Medium Shading 2 Accent 5" w:uiPriority="64"/>
+    <w:lsdException w:name="Medium List 1 Accent 5" w:uiPriority="65"/>
+    <w:lsdException w:name="Medium List 2 Accent 5" w:uiPriority="66"/>
+    <w:lsdException w:name="Medium Grid 1 Accent 5" w:uiPriority="67"/>
+    <w:lsdException w:name="Medium Grid 2 Accent 5" w:uiPriority="68"/>
+    <w:lsdException w:name="Medium Grid 3 Accent 5" w:uiPriority="69"/>
+    <w:lsdException w:name="Dark List Accent 5" w:uiPriority="70"/>
+    <w:lsdException w:name="Colorful Shading Accent 5" w:uiPriority="71"/>
+    <w:lsdException w:name="Colorful List Accent 5" w:uiPriority="72"/>
+    <w:lsdException w:name="Colorful Grid Accent 5" w:uiPriority="73"/>
+    <w:lsdException w:name="Light Shading Accent 6" w:uiPriority="60"/>
+    <w:lsdException w:name="Light List Accent 6" w:uiPriority="61"/>
+    <w:lsdException w:name="Light Grid Accent 6" w:uiPriority="62"/>
+    <w:lsdException w:name="Medium Shading 1 Accent 6" w:uiPriority="63"/>
+    <w:lsdException w:name="Medium Shading 2 Accent 6" w:uiPriority="64"/>
+    <w:lsdException w:name="Medium List 1 Accent 6" w:uiPriority="65"/>
+    <w:lsdException w:name="Medium List 2 Accent 6" w:uiPriority="66"/>
+    <w:lsdException w:name="Medium Grid 1 Accent 6" w:uiPriority="67"/>
+    <w:lsdException w:name="Medium Grid 2 Accent 6" w:uiPriority="68"/>
+    <w:lsdException w:name="Medium Grid 3 Accent 6" w:uiPriority="69"/>
+    <w:lsdException w:name="Dark List Accent 6" w:uiPriority="70"/>
+    <w:lsdException w:name="Colorful Shading Accent 6" w:uiPriority="71"/>
+    <w:lsdException w:name="Colorful List Accent 6" w:uiPriority="72"/>
+    <w:lsdException w:name="Colorful Grid Accent 6" w:uiPriority="73"/>
+    <w:lsdException w:name="Subtle Emphasis" w:uiPriority="19" w:qFormat="1"/>
+    <w:lsdException w:name="Intense Emphasis" w:uiPriority="21" w:qFormat="1"/>
+    <w:lsdException w:name="Subtle Reference" w:uiPriority="31" w:qFormat="1"/>
+    <w:lsdException w:name="Intense Reference" w:uiPriority="32" w:qFormat="1"/>
+    <w:lsdException w:name="Book Title" w:uiPriority="33" w:qFormat="1"/>
+    <w:lsdException w:name="Bibliography" w:semiHidden="1" w:uiPriority="37" w:unhideWhenUsed="1"/>
+    <w:lsdException w:name="TOC Heading" w:semiHidden="1" w:uiPriority="39" w:unhideWhenUsed="1" w:qFormat="1"/>
+    <w:lsdException w:name="Plain Table 1" w:uiPriority="41"/>
+    <w:lsdException w:name="Plain Table 2" w:uiPriority="42"/>
+    <w:lsdException w:name="Plain Table 3" w:uiPriority="43"/>
+    <w:lsdException w:name="Plain Table 4" w:uiPriority="44"/>
+    <w:lsdException w:name="Plain Table 5" w:uiPriority="45"/>
+    <w:lsdException w:name="Grid Table Light" w:uiPriority="40"/>
+    <w:lsdException w:name="Grid Table 1 Light" w:uiPriority="46"/>
+    <w:lsdException w:name="Grid Table 2" w:uiPriority="47"/>
+    <w:lsdException w:name="Grid Table 3" w:uiPriority="48"/>
+    <w:lsdException w:name="Grid Table 4" w:uiPriority="49"/>
+    <w:lsdException w:name="Grid Table 5 Dark" w:uiPriority="50"/>
+    <w:lsdException w:name="Grid Table 6 Colorful" w:uiPriority="51"/>
+    <w:lsdException w:name="Grid Table 7 Colorful" w:uiPriority="52"/>
+    <w:lsdException w:name="Grid Table 1 Light Accent 1" w:uiPriority="46"/>
+    <w:lsdException w:name="Grid Table 2 Accent 1" w:uiPriority="47"/>
+    <w:lsdException w:name="Grid Table 3 Accent 1" w:uiPriority="48"/>
+    <w:lsdException w:name="Grid Table 4 Accent 1" w:uiPriority="49"/>
+    <w:lsdException w:name="Grid Table 5 Dark Accent 1" w:uiPriority="50"/>
+    <w:lsdException w:name="Grid Table 6 Colorful Accent 1" w:uiPriority="51"/>
+    <w:lsdException w:name="Grid Table 7 Colorful Accent 1" w:uiPriority="52"/>
+    <w:lsdException w:name="Grid Table 1 Light Accent 2" w:uiPriority="46"/>
+    <w:lsdException w:name="Grid Table 2 Accent 2" w:uiPriority="47"/>
+    <w:lsdException w:name="Grid Table 3 Accent 2" w:uiPriority="48"/>
+    <w:lsdException w:name="Grid Table 4 Accent 2" w:uiPriority="49"/>
+    <w:lsdException w:name="Grid Table 5 Dark Accent 2" w:uiPriority="50"/>
+    <w:lsdException w:name="Grid Table 6 Colorful Accent 2" w:uiPriority="51"/>
+    <w:lsdException w:name="Grid Table 7 Colorful Accent 2" w:uiPriority="52"/>
+    <w:lsdException w:name="Grid Table 1 Light Accent 3" w:uiPriority="46"/>
+    <w:lsdException w:name="Grid Table 2 Accent 3" w:uiPriority="47"/>
+    <w:lsdException w:name="Grid Table 3 Accent 3" w:uiPriority="48"/>
+    <w:lsdException w:name="Grid Table 4 Accent 3" w:uiPriority="49"/>
+    <w:lsdException w:name="Grid Table 5 Dark Accent 3" w:uiPriority="50"/>
+    <w:lsdException w:name="Grid Table 6 Colorful Accent 3" w:uiPriority="51"/>
+    <w:lsdException w:name="Grid Table 7 Colorful Accent 3" w:uiPriority="52"/>
+    <w:lsdException w:name="Grid Table 1 Light Accent 4" w:uiPriority="46"/>
+    <w:lsdException w:name="Grid Table 2 Accent 4" w:uiPriority="47"/>
+    <w:lsdException w:name="Grid Table 3 Accent 4" w:uiPriority="48"/>
+    <w:lsdException w:name="Grid Table 4 Accent 4" w:uiPriority="49"/>
+    <w:lsdException w:name="Grid Table 5 Dark Accent 4" w:uiPriority="50"/>
+    <w:lsdException w:name="Grid Table 6 Colorful Accent 4" w:uiPriority="51"/>
+    <w:lsdException w:name="Grid Table 7 Colorful Accent 4" w:uiPriority="52"/>
+    <w:lsdException w:name="Grid Table 1 Light Accent 5" w:uiPriority="46"/>
+    <w:lsdException w:name="Grid Table 2 Accent 5" w:uiPriority="47"/>
+    <w:lsdException w:name="Grid Table 3 Accent 5" w:uiPriority="48"/>
+    <w:lsdException w:name="Grid Table 4 Accent 5" w:uiPriority="49"/>
+    <w:lsdException w:name="Grid Table 5 Dark Accent 5" w:uiPriority="50"/>
+    <w:lsdException w:name="Grid Table 6 Colorful Accent 5" w:uiPriority="51"/>
+    <w:lsdException w:name="Grid Table 7 Colorful Accent 5" w:uiPriority="52"/>
+    <w:lsdException w:name="Grid Table 1 Light Accent 6" w:uiPriority="46"/>
+    <w:lsdException w:name="Grid Table 2 Accent 6" w:uiPriority="47"/>
+    <w:lsdException w:name="Grid Table 3 Accent 6" w:uiPriority="48"/>
+    <w:lsdException w:name="Grid Table 4 Accent 6" w:uiPriority="49"/>
+    <w:lsdException w:name="Grid Table 5 Dark Accent 6" w:uiPriority="50"/>
+    <w:lsdException w:name="Grid Table 6 Colorful Accent 6" w:uiPriority="51"/>
+    <w:lsdException w:name="Grid Table 7 Colorful Accent 6" w:uiPriority="52"/>
+    <w:lsdException w:name="List Table 1 Light" w:uiPriority="46"/>
+    <w:lsdException w:name="List Table 2" w:uiPriority="47"/>
+    <w:lsdException w:name="List Table 3" w:uiPriority="48"/>
+    <w:lsdException w:name="List Table 4" w:uiPriority="49"/>
+    <w:lsdException w:name="List Table 5 Dark" w:uiPriority="50"/>
+    <w:lsdException w:name="List Table 6 Colorful" w:uiPriority="51"/>
+    <w:lsdException w:name="List Table 7 Colorful" w:uiPriority="52"/>
+    <w:lsdException w:name="List Table 1 Light Accent 1" w:uiPriority="46"/>
+    <w:lsdException w:name="List Table 2 Accent 1" w:uiPriority="47"/>
+    <w:lsdException w:name="List Table 3 Accent 1" w:uiPriority="48"/>
+    <w:lsdException w:name="List Table 4 Accent 1" w:uiPriority="49"/>
+    <w:lsdException w:name="List Table 5 Dark Accent 1" w:uiPriority="50"/>
+    <w:lsdException w:name="List Table 6 Colorful Accent 1" w:uiPriority="51"/>
+    <w:lsdException w:name="List Table 7 Colorful Accent 1" w:uiPriority="52"/>
+    <w:lsdException w:name="List Table 1 Light Accent 2" w:uiPriority="46"/>
+    <w:lsdException w:name="List Table 2 Accent 2" w:uiPriority="47"/>
+    <w:lsdException w:name="List Table 3 Accent 2" w:uiPriority="48"/>
+    <w:lsdException w:name="List Table 4 Accent 2" w:uiPriority="49"/>
+    <w:lsdException w:name="List Table 5 Dark Accent 2" w:uiPriority="50"/>
+    <w:lsdException w:name="List Table 6 Colorful Accent 2" w:uiPriority="51"/>
+    <w:lsdException w:name="List Table 7 Colorful Accent 2" w:uiPriority="52"/>
+    <w:lsdException w:name="List Table 1 Light Accent 3" w:uiPriority="46"/>
+    <w:lsdException w:name="List Table 2 Accent 3" w:uiPriority="47"/>
+    <w:lsdException w:name="List Table 3 Accent 3" w:uiPriority="48"/>
+    <w:lsdException w:name="List Table 4 Accent 3" w:uiPriority="49"/>
+    <w:lsdException w:name="List Table 5 Dark Accent 3" w:uiPriority="50"/>
+    <w:lsdException w:name="List Table 6 Colorful Accent 3" w:uiPriority="51"/>
+    <w:lsdException w:name="List Table 7 Colorful Accent 3" w:uiPriority="52"/>
+    <w:lsdException w:name="List Table 1 Light Accent 4" w:uiPriority="46"/>
+    <w:lsdException w:name="List Table 2 Accent 4" w:uiPriority="47"/>
+    <w:lsdException w:name="List Table 3 Accent 4" w:uiPriority="48"/>
+    <w:lsdException w:name="List Table 4 Accent 4" w:uiPriority="49"/>
+    <w:lsdException w:name="List Table 5 Dark Accent 4" w:uiPriority="50"/>
+    <w:lsdException w:name="List Table 6 Colorful Accent 4" w:uiPriority="51"/>
+    <w:lsdException w:name="List Table 7 Colorful Accent 4" w:uiPriority="52"/>
+    <w:lsdException w:name="List Table 1 Light Accent 5" w:uiPriority="46"/>
+    <w:lsdException w:name="List Table 2 Accent 5" w:uiPriority="47"/>
+    <w:lsdException w:name="List Table 3 Accent 5" w:uiPriority="48"/>
+    <w:lsdException w:name="List Table 4 Accent 5" w:uiPriority="49"/>
+    <w:lsdException w:name="List Table 5 Dark Accent 5" w:uiPriority="50"/>
+    <w:lsdException w:name="List Table 6 Colorful Accent 5" w:uiPriority="51"/>
+    <w:lsdException w:name="List Table 7 Colorful Accent 5" w:uiPriority="52"/>
+    <w:lsdException w:name="List Table 1 Light Accent 6" w:uiPriority="46"/>
+    <w:lsdException w:name="List Table 2 Accent 6" w:uiPriority="47"/>
+    <w:lsdException w:name="List Table 3 Accent 6" w:uiPriority="48"/>
+    <w:lsdException w:name="List Table 4 Accent 6" w:uiPriority="49"/>
+    <w:lsdException w:name="List Table 5 Dark Accent 6" w:uiPriority="50"/>
+    <w:lsdException w:name="List Table 6 Colorful Accent 6" w:uiPriority="51"/>
+    <w:lsdException w:name="List Table 7 Colorful Accent 6" w:uiPriority="52"/>
+    <w:lsdException w:name="Mention" w:semiHidden="1" w:unhideWhenUsed="1"/>
+    <w:lsdException w:name="Smart Hyperlink" w:semiHidden="1" w:unhideWhenUsed="1"/>
+    <w:lsdException w:name="Hashtag" w:semiHidden="1" w:unhideWhenUsed="1"/>
+    <w:lsdException w:name="Unresolved Mention" w:semiHidden="1" w:unhideWhenUsed="1"/>
+    <w:lsdException w:name="Smart Link" w:semiHidden="1" w:unhideWhenUsed="1"/>
+  </w:latentStyles>
+  <w:style w:type="paragraph" w:default="1" w:styleId="Normal">
+    <w:name w:val="Normal"/>
+    <w:qFormat/>
+  </w:style>
+  <w:style w:type="character" w:default="1" w:styleId="DefaultParagraphFont">
+    <w:name w:val="Default Paragraph Font"/>
+    <w:uiPriority w:val="1"/>
+    <w:semiHidden/>
+    <w:unhideWhenUsed/>
+  </w:style>
+  <w:style w:type="table" w:default="1" w:styleId="TableNormal">
+    <w:name w:val="Normal Table"/>
+    <w:uiPriority w:val="99"/>
+    <w:semiHidden/>
+    <w:unhideWhenUsed/>
+    <w:tblPr>
+      <w:tblInd w:w="0" w:type="dxa"/>
+      <w:tblCellMar>
+        <w:top w:w="0" w:type="dxa"/>
+        <w:left w:w="108" w:type="dxa"/>
+        <w:bottom w:w="0" w:type="dxa"/>
+        <w:right w:w="108" w:type="dxa"/>
+      </w:tblCellMar>
+    </w:tblPr>
+  </w:style>
+  <w:style w:type="numbering" w:default="1" w:styleId="NoList">
+    <w:name w:val="No List"/>
+    <w:uiPriority w:val="99"/>
+    <w:semiHidden/>
+    <w:unhideWhenUsed/>
+  </w:style>
+  <w:style w:type="paragraph" w:customStyle="1" w:styleId="525FE6A11F5542F5A84AB4201AFFA359">
+    <w:name w:val="525FE6A11F5542F5A84AB4201AFFA359"/>
+    <w:rsid w:val="00706BD8"/>
+  </w:style>
+</w:styles>
+</file>
+
+<file path=word/glossary/webSettings.xml><?xml version="1.0" encoding="utf-8"?>
+<w:webSettings xmlns:mc="http://schemas.openxmlformats.org/markup-compatibility/2006" xmlns:r="http://schemas.openxmlformats.org/officeDocument/2006/relationships" xmlns:w="http://schemas.openxmlformats.org/wordprocessingml/2006/main" xmlns:w14="http://schemas.microsoft.com/office/word/2010/wordml" xmlns:w15="http://schemas.microsoft.com/office/word/2012/wordml" xmlns:w16cex="http://schemas.microsoft.com/office/word/2018/wordml/cex" xmlns:w16cid="http://schemas.microsoft.com/office/word/2016/wordml/cid" xmlns:w16="http://schemas.microsoft.com/office/word/2018/wordml" xmlns:w16sdtdh="http://schemas.microsoft.com/office/word/2020/wordml/sdtdatahash" xmlns:w16se="http://schemas.microsoft.com/office/word/2015/wordml/symex" mc:Ignorable="w14 w15 w16se w16cid w16 w16cex w16sdtdh">
+  <w:optimizeForBrowser/>
+  <w:allowPNG/>
+</w:webSettings>
 </file>
 
 <file path=word/theme/theme1.xml><?xml version="1.0" encoding="utf-8"?>
